--- a/Readme.docx
+++ b/Readme.docx
@@ -5,6 +5,7 @@
     <w:p>
       <w:pPr>
         <w:rPr>
+          <w:rFonts w:asciiTheme="minorEastAsia" w:hAnsiTheme="minorEastAsia" w:cs="Times New Roman"/>
           <w:b/>
           <w:sz w:val="30"/>
           <w:szCs w:val="30"/>
@@ -12,29 +13,20 @@
       </w:pPr>
       <w:r>
         <w:rPr>
-          <w:rFonts w:hint="eastAsia"/>
+          <w:rFonts w:asciiTheme="minorEastAsia" w:hAnsiTheme="minorEastAsia" w:cs="Times New Roman"/>
           <w:b/>
           <w:sz w:val="30"/>
           <w:szCs w:val="30"/>
         </w:rPr>
-        <w:t>介面介紹</w:t>
-      </w:r>
-      <w:r>
-        <w:rPr>
-          <w:rFonts w:hint="eastAsia"/>
+        <w:t>介面介紹:</w:t>
+      </w:r>
+    </w:p>
+    <w:p>
+      <w:pPr>
+        <w:rPr>
+          <w:rFonts w:asciiTheme="minorEastAsia" w:hAnsiTheme="minorEastAsia" w:cs="Times New Roman"/>
           <w:b/>
-          <w:sz w:val="30"/>
-          <w:szCs w:val="30"/>
-        </w:rPr>
-        <w:t>:</w:t>
-      </w:r>
-    </w:p>
-    <w:p>
-      <w:pPr>
-        <w:rPr>
-          <w:b/>
-          <w:sz w:val="30"/>
-          <w:szCs w:val="30"/>
+          <w:szCs w:val="24"/>
         </w:rPr>
       </w:pPr>
     </w:p>
@@ -44,12 +36,24 @@
           <w:tab w:val="center" w:pos="4393"/>
         </w:tabs>
         <w:ind w:firstLine="480"/>
-      </w:pPr>
-      <w:r>
-        <w:rPr>
-          <w:rFonts w:hint="eastAsia"/>
-        </w:rPr>
-        <w:t>將程式打開後會出現以下畫面</w:t>
+        <w:rPr>
+          <w:rFonts w:asciiTheme="minorEastAsia" w:hAnsiTheme="minorEastAsia" w:cs="Times New Roman"/>
+          <w:szCs w:val="24"/>
+        </w:rPr>
+      </w:pPr>
+      <w:r>
+        <w:rPr>
+          <w:rFonts w:asciiTheme="minorEastAsia" w:hAnsiTheme="minorEastAsia" w:cs="Times New Roman"/>
+          <w:szCs w:val="24"/>
+        </w:rPr>
+        <w:t>首先，先將三角形的資訊照著格式逐行輸入檔案中，每行一條資訊，每條資訊</w:t>
+      </w:r>
+      <w:r>
+        <w:rPr>
+          <w:rFonts w:asciiTheme="minorEastAsia" w:hAnsiTheme="minorEastAsia" w:cs="Times New Roman"/>
+          <w:szCs w:val="24"/>
+        </w:rPr>
+        <w:t>的格式為以下四種其中一種。</w:t>
       </w:r>
     </w:p>
     <w:p>
@@ -57,264 +61,667 @@
         <w:tabs>
           <w:tab w:val="center" w:pos="4393"/>
         </w:tabs>
-      </w:pPr>
-      <w:r>
-        <w:rPr>
-          <w:rFonts w:hint="eastAsia"/>
-          <w:noProof/>
-        </w:rPr>
-        <w:drawing>
-          <wp:inline distT="0" distB="0" distL="0" distR="0" wp14:anchorId="11D2621B" wp14:editId="4F0A5564">
-            <wp:extent cx="5274310" cy="3340893"/>
-            <wp:effectExtent l="0" t="0" r="2540" b="0"/>
-            <wp:docPr id="2" name="圖片 2"/>
-            <wp:cNvGraphicFramePr>
-              <a:graphicFrameLocks xmlns:a="http://schemas.openxmlformats.org/drawingml/2006/main" noChangeAspect="1"/>
-            </wp:cNvGraphicFramePr>
-            <a:graphic xmlns:a="http://schemas.openxmlformats.org/drawingml/2006/main">
-              <a:graphicData uri="http://schemas.openxmlformats.org/drawingml/2006/picture">
-                <pic:pic xmlns:pic="http://schemas.openxmlformats.org/drawingml/2006/picture">
-                  <pic:nvPicPr>
-                    <pic:cNvPr id="2" name="introduction.png"/>
-                    <pic:cNvPicPr/>
-                  </pic:nvPicPr>
-                  <pic:blipFill>
-                    <a:blip r:embed="rId4" cstate="print">
-                      <a:extLst>
-                        <a:ext uri="{28A0092B-C50C-407E-A947-70E740481C1C}">
-                          <a14:useLocalDpi xmlns:a14="http://schemas.microsoft.com/office/drawing/2010/main" val="0"/>
-                        </a:ext>
-                      </a:extLst>
-                    </a:blip>
-                    <a:stretch>
-                      <a:fillRect/>
-                    </a:stretch>
-                  </pic:blipFill>
-                  <pic:spPr>
-                    <a:xfrm>
-                      <a:off x="0" y="0"/>
-                      <a:ext cx="5274310" cy="3340893"/>
-                    </a:xfrm>
-                    <a:prstGeom prst="rect">
-                      <a:avLst/>
-                    </a:prstGeom>
-                  </pic:spPr>
-                </pic:pic>
-              </a:graphicData>
-            </a:graphic>
-          </wp:inline>
-        </w:drawing>
-      </w:r>
-    </w:p>
-    <w:p>
-      <w:pPr>
+        <w:rPr>
+          <w:rFonts w:asciiTheme="minorEastAsia" w:hAnsiTheme="minorEastAsia" w:cs="Times New Roman"/>
+          <w:szCs w:val="24"/>
+        </w:rPr>
+      </w:pPr>
+    </w:p>
+    <w:p>
+      <w:pPr>
+        <w:pStyle w:val="a7"/>
+        <w:numPr>
+          <w:ilvl w:val="0"/>
+          <w:numId w:val="1"/>
+        </w:numPr>
         <w:tabs>
           <w:tab w:val="center" w:pos="4393"/>
         </w:tabs>
-        <w:rPr>
-          <w:rFonts w:hint="eastAsia"/>
-        </w:rPr>
-      </w:pPr>
+        <w:ind w:leftChars="0"/>
+        <w:rPr>
+          <w:rFonts w:asciiTheme="minorEastAsia" w:hAnsiTheme="minorEastAsia" w:cs="Times New Roman"/>
+          <w:szCs w:val="24"/>
+        </w:rPr>
+      </w:pPr>
+      <w:r>
+        <w:rPr>
+          <w:rFonts w:asciiTheme="minorEastAsia" w:hAnsiTheme="minorEastAsia" w:cs="Times New Roman"/>
+          <w:color w:val="000000"/>
+          <w:spacing w:val="30"/>
+          <w:szCs w:val="24"/>
+          <w:shd w:val="clear" w:color="auto" w:fill="FFFFFF"/>
+        </w:rPr>
+        <w:t>v開頭的</w:t>
+      </w:r>
+      <w:r>
+        <w:rPr>
+          <w:rFonts w:asciiTheme="minorEastAsia" w:hAnsiTheme="minorEastAsia" w:cs="Times New Roman"/>
+          <w:color w:val="000000"/>
+          <w:spacing w:val="30"/>
+          <w:szCs w:val="24"/>
+          <w:shd w:val="clear" w:color="auto" w:fill="FFFFFF"/>
+        </w:rPr>
+        <w:t>為頂點資訊</w:t>
+      </w:r>
+      <w:r>
+        <w:rPr>
+          <w:rFonts w:asciiTheme="minorEastAsia" w:hAnsiTheme="minorEastAsia" w:cs="Times New Roman"/>
+          <w:color w:val="000000"/>
+          <w:spacing w:val="30"/>
+          <w:szCs w:val="24"/>
+          <w:shd w:val="clear" w:color="auto" w:fill="FFFFFF"/>
+        </w:rPr>
+        <w:t>，</w:t>
+      </w:r>
+      <w:r>
+        <w:rPr>
+          <w:rFonts w:asciiTheme="minorEastAsia" w:hAnsiTheme="minorEastAsia" w:cs="Times New Roman"/>
+          <w:szCs w:val="24"/>
+        </w:rPr>
+        <w:t>格式為</w:t>
+      </w:r>
+      <w:r>
+        <w:rPr>
+          <w:rFonts w:asciiTheme="minorEastAsia" w:hAnsiTheme="minorEastAsia" w:cs="Times New Roman"/>
+          <w:szCs w:val="24"/>
+        </w:rPr>
+        <w:t>:</w:t>
+      </w:r>
+      <w:r>
+        <w:rPr>
+          <w:rFonts w:asciiTheme="minorEastAsia" w:hAnsiTheme="minorEastAsia" w:cs="Times New Roman"/>
+          <w:color w:val="000000"/>
+          <w:spacing w:val="30"/>
+          <w:szCs w:val="24"/>
+          <w:shd w:val="clear" w:color="auto" w:fill="FFFFFF"/>
+        </w:rPr>
+        <w:t>v</w:t>
+      </w:r>
+      <w:r>
+        <w:rPr>
+          <w:rFonts w:asciiTheme="minorEastAsia" w:hAnsiTheme="minorEastAsia" w:cs="Times New Roman"/>
+          <w:color w:val="000000"/>
+          <w:spacing w:val="30"/>
+          <w:szCs w:val="24"/>
+          <w:shd w:val="clear" w:color="auto" w:fill="FFFFFF"/>
+        </w:rPr>
+        <w:t xml:space="preserve"> X Y </w:t>
+      </w:r>
+      <w:r>
+        <w:rPr>
+          <w:rFonts w:asciiTheme="minorEastAsia" w:hAnsiTheme="minorEastAsia" w:cs="Times New Roman"/>
+          <w:color w:val="000000"/>
+          <w:spacing w:val="30"/>
+          <w:szCs w:val="24"/>
+          <w:shd w:val="clear" w:color="auto" w:fill="FFFFFF"/>
+        </w:rPr>
+        <w:t>Z</w:t>
+      </w:r>
     </w:p>
     <w:p>
       <w:pPr>
         <w:tabs>
           <w:tab w:val="center" w:pos="4393"/>
         </w:tabs>
-        <w:ind w:firstLine="480"/>
-        <w:rPr>
-          <w:rFonts w:hint="eastAsia"/>
-        </w:rPr>
-      </w:pPr>
-      <w:r>
-        <w:rPr>
-          <w:rFonts w:hint="eastAsia"/>
-        </w:rPr>
-        <w:t>其中</w:t>
-      </w:r>
-      <w:r>
-        <w:rPr>
-          <w:rFonts w:hint="eastAsia"/>
-        </w:rPr>
-        <w:t>，左方為輸入區，右上為圖形</w:t>
-      </w:r>
-      <w:proofErr w:type="gramStart"/>
-      <w:r>
-        <w:rPr>
-          <w:rFonts w:hint="eastAsia"/>
-        </w:rPr>
-        <w:t>成像區</w:t>
-      </w:r>
-      <w:proofErr w:type="gramEnd"/>
-      <w:r>
-        <w:rPr>
-          <w:rFonts w:hint="eastAsia"/>
-        </w:rPr>
-        <w:t>，右下則為訊息顯示區</w:t>
-      </w:r>
-    </w:p>
-    <w:p>
-      <w:pPr>
+        <w:rPr>
+          <w:rFonts w:asciiTheme="minorEastAsia" w:hAnsiTheme="minorEastAsia" w:cs="Times New Roman" w:hint="eastAsia"/>
+          <w:szCs w:val="24"/>
+        </w:rPr>
+      </w:pPr>
+    </w:p>
+    <w:p>
+      <w:pPr>
+        <w:pStyle w:val="a7"/>
+        <w:numPr>
+          <w:ilvl w:val="0"/>
+          <w:numId w:val="1"/>
+        </w:numPr>
         <w:tabs>
           <w:tab w:val="center" w:pos="4393"/>
         </w:tabs>
-      </w:pPr>
-      <w:r>
-        <w:rPr>
-          <w:noProof/>
-        </w:rPr>
-        <w:drawing>
-          <wp:inline distT="0" distB="0" distL="0" distR="0">
-            <wp:extent cx="5274310" cy="3289935"/>
-            <wp:effectExtent l="0" t="0" r="2540" b="5715"/>
-            <wp:docPr id="1" name="圖片 1"/>
-            <wp:cNvGraphicFramePr>
-              <a:graphicFrameLocks xmlns:a="http://schemas.openxmlformats.org/drawingml/2006/main" noChangeAspect="1"/>
-            </wp:cNvGraphicFramePr>
-            <a:graphic xmlns:a="http://schemas.openxmlformats.org/drawingml/2006/main">
-              <a:graphicData uri="http://schemas.openxmlformats.org/drawingml/2006/picture">
-                <pic:pic xmlns:pic="http://schemas.openxmlformats.org/drawingml/2006/picture">
-                  <pic:nvPicPr>
-                    <pic:cNvPr id="1" name="introduction2.png"/>
-                    <pic:cNvPicPr/>
-                  </pic:nvPicPr>
-                  <pic:blipFill>
-                    <a:blip r:embed="rId5" cstate="print">
-                      <a:extLst>
-                        <a:ext uri="{28A0092B-C50C-407E-A947-70E740481C1C}">
-                          <a14:useLocalDpi xmlns:a14="http://schemas.microsoft.com/office/drawing/2010/main" val="0"/>
-                        </a:ext>
-                      </a:extLst>
-                    </a:blip>
-                    <a:stretch>
-                      <a:fillRect/>
-                    </a:stretch>
-                  </pic:blipFill>
-                  <pic:spPr>
-                    <a:xfrm>
-                      <a:off x="0" y="0"/>
-                      <a:ext cx="5274310" cy="3289935"/>
-                    </a:xfrm>
-                    <a:prstGeom prst="rect">
-                      <a:avLst/>
-                    </a:prstGeom>
-                  </pic:spPr>
-                </pic:pic>
-              </a:graphicData>
-            </a:graphic>
-          </wp:inline>
-        </w:drawing>
-      </w:r>
-    </w:p>
-    <w:p>
-      <w:pPr>
+        <w:ind w:leftChars="0"/>
+        <w:rPr>
+          <w:rFonts w:asciiTheme="minorEastAsia" w:hAnsiTheme="minorEastAsia" w:cs="Times New Roman"/>
+          <w:szCs w:val="24"/>
+        </w:rPr>
+      </w:pPr>
+      <w:r>
+        <w:rPr>
+          <w:rFonts w:asciiTheme="minorEastAsia" w:hAnsiTheme="minorEastAsia" w:cs="Times New Roman"/>
+          <w:color w:val="000000"/>
+          <w:spacing w:val="30"/>
+          <w:szCs w:val="24"/>
+          <w:shd w:val="clear" w:color="auto" w:fill="FFFFFF"/>
+        </w:rPr>
+        <w:t>vt</w:t>
+      </w:r>
+      <w:r>
+        <w:rPr>
+          <w:rFonts w:asciiTheme="minorEastAsia" w:hAnsiTheme="minorEastAsia" w:cs="Times New Roman"/>
+          <w:color w:val="000000"/>
+          <w:spacing w:val="30"/>
+          <w:szCs w:val="24"/>
+          <w:shd w:val="clear" w:color="auto" w:fill="FFFFFF"/>
+        </w:rPr>
+        <w:t>開頭的</w:t>
+      </w:r>
+      <w:r>
+        <w:rPr>
+          <w:rFonts w:asciiTheme="minorEastAsia" w:hAnsiTheme="minorEastAsia" w:cs="Times New Roman"/>
+          <w:color w:val="000000"/>
+          <w:spacing w:val="30"/>
+          <w:szCs w:val="24"/>
+          <w:shd w:val="clear" w:color="auto" w:fill="FFFFFF"/>
+        </w:rPr>
+        <w:t>為</w:t>
+      </w:r>
+      <w:r>
+        <w:rPr>
+          <w:rFonts w:asciiTheme="minorEastAsia" w:hAnsiTheme="minorEastAsia" w:cs="Times New Roman" w:hint="eastAsia"/>
+          <w:szCs w:val="24"/>
+        </w:rPr>
+        <w:t>貼圖</w:t>
+      </w:r>
+      <w:r>
+        <w:rPr>
+          <w:rFonts w:asciiTheme="minorEastAsia" w:hAnsiTheme="minorEastAsia" w:cs="Times New Roman"/>
+          <w:color w:val="000000"/>
+          <w:spacing w:val="30"/>
+          <w:szCs w:val="24"/>
+          <w:shd w:val="clear" w:color="auto" w:fill="FFFFFF"/>
+        </w:rPr>
+        <w:t>資訊</w:t>
+      </w:r>
+      <w:r>
+        <w:rPr>
+          <w:rFonts w:asciiTheme="minorEastAsia" w:hAnsiTheme="minorEastAsia" w:cs="Times New Roman"/>
+          <w:color w:val="000000"/>
+          <w:spacing w:val="30"/>
+          <w:szCs w:val="24"/>
+          <w:shd w:val="clear" w:color="auto" w:fill="FFFFFF"/>
+        </w:rPr>
+        <w:t>，</w:t>
+      </w:r>
+      <w:r>
+        <w:rPr>
+          <w:rFonts w:asciiTheme="minorEastAsia" w:hAnsiTheme="minorEastAsia" w:cs="Times New Roman"/>
+          <w:szCs w:val="24"/>
+        </w:rPr>
+        <w:t>格式為</w:t>
+      </w:r>
+      <w:r>
+        <w:rPr>
+          <w:rFonts w:asciiTheme="minorEastAsia" w:hAnsiTheme="minorEastAsia" w:cs="Times New Roman"/>
+          <w:szCs w:val="24"/>
+        </w:rPr>
+        <w:t>:</w:t>
+      </w:r>
+      <w:r>
+        <w:rPr>
+          <w:rFonts w:asciiTheme="minorEastAsia" w:hAnsiTheme="minorEastAsia" w:cs="Times New Roman"/>
+          <w:color w:val="000000"/>
+          <w:spacing w:val="30"/>
+          <w:szCs w:val="24"/>
+          <w:shd w:val="clear" w:color="auto" w:fill="FFFFFF"/>
+        </w:rPr>
+        <w:t>v</w:t>
+      </w:r>
+      <w:r>
+        <w:rPr>
+          <w:rFonts w:asciiTheme="minorEastAsia" w:hAnsiTheme="minorEastAsia" w:cs="Times New Roman"/>
+          <w:color w:val="000000"/>
+          <w:spacing w:val="30"/>
+          <w:szCs w:val="24"/>
+          <w:shd w:val="clear" w:color="auto" w:fill="FFFFFF"/>
+        </w:rPr>
+        <w:t xml:space="preserve">t S </w:t>
+      </w:r>
+      <w:r>
+        <w:rPr>
+          <w:rFonts w:asciiTheme="minorEastAsia" w:hAnsiTheme="minorEastAsia" w:cs="Times New Roman"/>
+          <w:color w:val="000000"/>
+          <w:spacing w:val="30"/>
+          <w:szCs w:val="24"/>
+          <w:shd w:val="clear" w:color="auto" w:fill="FFFFFF"/>
+        </w:rPr>
+        <w:t>T</w:t>
+      </w:r>
+    </w:p>
+    <w:p>
+      <w:pPr>
+        <w:pStyle w:val="a7"/>
+        <w:rPr>
+          <w:rFonts w:asciiTheme="minorEastAsia" w:hAnsiTheme="minorEastAsia" w:cs="Times New Roman" w:hint="eastAsia"/>
+          <w:szCs w:val="24"/>
+        </w:rPr>
+      </w:pPr>
+    </w:p>
+    <w:p>
+      <w:pPr>
+        <w:pStyle w:val="a7"/>
+        <w:numPr>
+          <w:ilvl w:val="0"/>
+          <w:numId w:val="1"/>
+        </w:numPr>
         <w:tabs>
           <w:tab w:val="center" w:pos="4393"/>
         </w:tabs>
-        <w:rPr>
-          <w:rFonts w:hint="eastAsia"/>
-        </w:rPr>
-      </w:pPr>
-    </w:p>
-    <w:p>
-      <w:pPr>
+        <w:ind w:leftChars="0"/>
+        <w:rPr>
+          <w:rFonts w:asciiTheme="minorEastAsia" w:hAnsiTheme="minorEastAsia" w:cs="Times New Roman"/>
+          <w:szCs w:val="24"/>
+        </w:rPr>
+      </w:pPr>
+      <w:r>
+        <w:rPr>
+          <w:rFonts w:asciiTheme="minorEastAsia" w:hAnsiTheme="minorEastAsia" w:cs="Times New Roman"/>
+          <w:color w:val="000000"/>
+          <w:spacing w:val="30"/>
+          <w:szCs w:val="24"/>
+          <w:shd w:val="clear" w:color="auto" w:fill="FFFFFF"/>
+        </w:rPr>
+        <w:t>vn</w:t>
+      </w:r>
+      <w:r>
+        <w:rPr>
+          <w:rFonts w:asciiTheme="minorEastAsia" w:hAnsiTheme="minorEastAsia" w:cs="Times New Roman"/>
+          <w:color w:val="000000"/>
+          <w:spacing w:val="30"/>
+          <w:szCs w:val="24"/>
+          <w:shd w:val="clear" w:color="auto" w:fill="FFFFFF"/>
+        </w:rPr>
+        <w:t>開頭的</w:t>
+      </w:r>
+      <w:r>
+        <w:rPr>
+          <w:rFonts w:asciiTheme="minorEastAsia" w:hAnsiTheme="minorEastAsia" w:cs="Times New Roman"/>
+          <w:color w:val="000000"/>
+          <w:spacing w:val="30"/>
+          <w:szCs w:val="24"/>
+          <w:shd w:val="clear" w:color="auto" w:fill="FFFFFF"/>
+        </w:rPr>
+        <w:t>為</w:t>
+      </w:r>
+      <w:r>
+        <w:rPr>
+          <w:rFonts w:asciiTheme="minorEastAsia" w:hAnsiTheme="minorEastAsia" w:cs="Times New Roman" w:hint="eastAsia"/>
+          <w:szCs w:val="24"/>
+        </w:rPr>
+        <w:t>法向量</w:t>
+      </w:r>
+      <w:r>
+        <w:rPr>
+          <w:rFonts w:asciiTheme="minorEastAsia" w:hAnsiTheme="minorEastAsia" w:cs="Times New Roman"/>
+          <w:color w:val="000000"/>
+          <w:spacing w:val="30"/>
+          <w:szCs w:val="24"/>
+          <w:shd w:val="clear" w:color="auto" w:fill="FFFFFF"/>
+        </w:rPr>
+        <w:t>資訊</w:t>
+      </w:r>
+      <w:r>
+        <w:rPr>
+          <w:rFonts w:asciiTheme="minorEastAsia" w:hAnsiTheme="minorEastAsia" w:cs="Times New Roman"/>
+          <w:color w:val="000000"/>
+          <w:spacing w:val="30"/>
+          <w:szCs w:val="24"/>
+          <w:shd w:val="clear" w:color="auto" w:fill="FFFFFF"/>
+        </w:rPr>
+        <w:t>，</w:t>
+      </w:r>
+      <w:r>
+        <w:rPr>
+          <w:rFonts w:asciiTheme="minorEastAsia" w:hAnsiTheme="minorEastAsia" w:cs="Times New Roman"/>
+          <w:szCs w:val="24"/>
+        </w:rPr>
+        <w:t>格式為</w:t>
+      </w:r>
+      <w:r>
+        <w:rPr>
+          <w:rFonts w:asciiTheme="minorEastAsia" w:hAnsiTheme="minorEastAsia" w:cs="Times New Roman"/>
+          <w:szCs w:val="24"/>
+        </w:rPr>
+        <w:t>:</w:t>
+      </w:r>
+      <w:r>
+        <w:rPr>
+          <w:rFonts w:asciiTheme="minorEastAsia" w:hAnsiTheme="minorEastAsia" w:cs="Times New Roman"/>
+          <w:color w:val="000000"/>
+          <w:spacing w:val="30"/>
+          <w:szCs w:val="24"/>
+          <w:shd w:val="clear" w:color="auto" w:fill="FFFFFF"/>
+        </w:rPr>
+        <w:t>v</w:t>
+      </w:r>
+      <w:r>
+        <w:rPr>
+          <w:rFonts w:asciiTheme="minorEastAsia" w:hAnsiTheme="minorEastAsia" w:cs="Times New Roman"/>
+          <w:color w:val="000000"/>
+          <w:spacing w:val="30"/>
+          <w:szCs w:val="24"/>
+          <w:shd w:val="clear" w:color="auto" w:fill="FFFFFF"/>
+        </w:rPr>
+        <w:t>n X</w:t>
+      </w:r>
+      <w:r>
+        <w:rPr>
+          <w:rFonts w:asciiTheme="minorEastAsia" w:hAnsiTheme="minorEastAsia" w:cs="Times New Roman" w:hint="eastAsia"/>
+          <w:color w:val="000000"/>
+          <w:spacing w:val="30"/>
+          <w:szCs w:val="24"/>
+          <w:shd w:val="clear" w:color="auto" w:fill="FFFFFF"/>
+        </w:rPr>
+        <w:t xml:space="preserve"> </w:t>
+      </w:r>
+      <w:r>
+        <w:rPr>
+          <w:rFonts w:asciiTheme="minorEastAsia" w:hAnsiTheme="minorEastAsia" w:cs="Times New Roman"/>
+          <w:color w:val="000000"/>
+          <w:spacing w:val="30"/>
+          <w:szCs w:val="24"/>
+          <w:shd w:val="clear" w:color="auto" w:fill="FFFFFF"/>
+        </w:rPr>
+        <w:t>Y</w:t>
+      </w:r>
+      <w:r>
+        <w:rPr>
+          <w:rFonts w:asciiTheme="minorEastAsia" w:hAnsiTheme="minorEastAsia" w:cs="Times New Roman" w:hint="eastAsia"/>
+          <w:color w:val="000000"/>
+          <w:spacing w:val="30"/>
+          <w:szCs w:val="24"/>
+          <w:shd w:val="clear" w:color="auto" w:fill="FFFFFF"/>
+        </w:rPr>
+        <w:t xml:space="preserve"> </w:t>
+      </w:r>
+      <w:r>
+        <w:rPr>
+          <w:rFonts w:asciiTheme="minorEastAsia" w:hAnsiTheme="minorEastAsia" w:cs="Times New Roman"/>
+          <w:color w:val="000000"/>
+          <w:spacing w:val="30"/>
+          <w:szCs w:val="24"/>
+          <w:shd w:val="clear" w:color="auto" w:fill="FFFFFF"/>
+        </w:rPr>
+        <w:t>Z</w:t>
+      </w:r>
+    </w:p>
+    <w:p>
+      <w:pPr>
+        <w:pStyle w:val="a7"/>
+        <w:rPr>
+          <w:rFonts w:asciiTheme="minorEastAsia" w:hAnsiTheme="minorEastAsia" w:cs="Times New Roman" w:hint="eastAsia"/>
+          <w:szCs w:val="24"/>
+        </w:rPr>
+      </w:pPr>
+    </w:p>
+    <w:p>
+      <w:pPr>
+        <w:pStyle w:val="a7"/>
+        <w:numPr>
+          <w:ilvl w:val="0"/>
+          <w:numId w:val="1"/>
+        </w:numPr>
         <w:tabs>
           <w:tab w:val="center" w:pos="4393"/>
         </w:tabs>
-      </w:pPr>
-      <w:r>
-        <w:rPr>
-          <w:rFonts w:hint="eastAsia"/>
-        </w:rPr>
-        <w:lastRenderedPageBreak/>
-        <w:t xml:space="preserve">    </w:t>
-      </w:r>
-      <w:r>
-        <w:rPr>
-          <w:rFonts w:hint="eastAsia"/>
-          <w:b/>
-        </w:rPr>
-        <w:t>輸入區</w:t>
-      </w:r>
-      <w:r>
-        <w:rPr>
-          <w:rFonts w:hint="eastAsia"/>
-          <w:b/>
+        <w:ind w:leftChars="0"/>
+        <w:rPr>
+          <w:rFonts w:asciiTheme="minorEastAsia" w:hAnsiTheme="minorEastAsia" w:cs="Times New Roman"/>
+          <w:szCs w:val="24"/>
+        </w:rPr>
+      </w:pPr>
+      <w:r>
+        <w:rPr>
+          <w:rFonts w:asciiTheme="minorEastAsia" w:hAnsiTheme="minorEastAsia" w:cs="Times New Roman"/>
+          <w:color w:val="000000"/>
+          <w:spacing w:val="30"/>
+          <w:szCs w:val="24"/>
+          <w:shd w:val="clear" w:color="auto" w:fill="FFFFFF"/>
+        </w:rPr>
+        <w:t>f</w:t>
+      </w:r>
+      <w:r>
+        <w:rPr>
+          <w:rFonts w:asciiTheme="minorEastAsia" w:hAnsiTheme="minorEastAsia" w:cs="Times New Roman"/>
+          <w:color w:val="000000"/>
+          <w:spacing w:val="30"/>
+          <w:szCs w:val="24"/>
+          <w:shd w:val="clear" w:color="auto" w:fill="FFFFFF"/>
+        </w:rPr>
+        <w:t>開頭的</w:t>
+      </w:r>
+      <w:r>
+        <w:rPr>
+          <w:rFonts w:asciiTheme="minorEastAsia" w:hAnsiTheme="minorEastAsia" w:cs="Times New Roman"/>
+          <w:color w:val="000000"/>
+          <w:spacing w:val="30"/>
+          <w:szCs w:val="24"/>
+          <w:shd w:val="clear" w:color="auto" w:fill="FFFFFF"/>
+        </w:rPr>
+        <w:t>為一組三角形資訊</w:t>
+      </w:r>
+      <w:r>
+        <w:rPr>
+          <w:rFonts w:asciiTheme="minorEastAsia" w:hAnsiTheme="minorEastAsia" w:cs="Times New Roman"/>
+          <w:color w:val="000000"/>
+          <w:spacing w:val="30"/>
+          <w:szCs w:val="24"/>
+          <w:shd w:val="clear" w:color="auto" w:fill="FFFFFF"/>
+        </w:rPr>
+        <w:t>，</w:t>
+      </w:r>
+      <w:r>
+        <w:rPr>
+          <w:rFonts w:asciiTheme="minorEastAsia" w:hAnsiTheme="minorEastAsia" w:cs="Times New Roman"/>
+          <w:szCs w:val="24"/>
+        </w:rPr>
+        <w:t>格式為</w:t>
+      </w:r>
+      <w:r>
+        <w:rPr>
+          <w:rFonts w:asciiTheme="minorEastAsia" w:hAnsiTheme="minorEastAsia" w:cs="Times New Roman"/>
+          <w:szCs w:val="24"/>
+        </w:rPr>
+        <w:t>:</w:t>
+      </w:r>
+      <w:r>
+        <w:rPr>
+          <w:rFonts w:asciiTheme="minorEastAsia" w:hAnsiTheme="minorEastAsia" w:cs="Times New Roman"/>
+          <w:color w:val="000000"/>
+          <w:spacing w:val="30"/>
+          <w:szCs w:val="24"/>
+          <w:shd w:val="clear" w:color="auto" w:fill="FFFFFF"/>
+        </w:rPr>
+        <w:t>f第一點的</w:t>
+      </w:r>
+      <w:r>
+        <w:rPr>
+          <w:rFonts w:asciiTheme="minorEastAsia" w:hAnsiTheme="minorEastAsia" w:cs="Times New Roman" w:hint="eastAsia"/>
+          <w:color w:val="000000"/>
+          <w:spacing w:val="30"/>
+          <w:szCs w:val="24"/>
+          <w:shd w:val="clear" w:color="auto" w:fill="FFFFFF"/>
+        </w:rPr>
+        <w:t>v/</w:t>
+      </w:r>
+      <w:r>
+        <w:rPr>
+          <w:rFonts w:asciiTheme="minorEastAsia" w:hAnsiTheme="minorEastAsia" w:cs="Times New Roman"/>
+          <w:color w:val="000000"/>
+          <w:spacing w:val="30"/>
+          <w:szCs w:val="24"/>
+          <w:shd w:val="clear" w:color="auto" w:fill="FFFFFF"/>
+        </w:rPr>
+        <w:t>第一</w:t>
+      </w:r>
+      <w:r>
+        <w:rPr>
+          <w:rFonts w:asciiTheme="minorEastAsia" w:hAnsiTheme="minorEastAsia" w:cs="Times New Roman"/>
+          <w:color w:val="000000"/>
+          <w:spacing w:val="30"/>
+          <w:szCs w:val="24"/>
+          <w:shd w:val="clear" w:color="auto" w:fill="FFFFFF"/>
+        </w:rPr>
+        <w:t>點</w:t>
+      </w:r>
+      <w:r>
+        <w:rPr>
+          <w:rFonts w:asciiTheme="minorEastAsia" w:hAnsiTheme="minorEastAsia" w:cs="Times New Roman"/>
+          <w:color w:val="000000"/>
+          <w:spacing w:val="30"/>
+          <w:szCs w:val="24"/>
+          <w:shd w:val="clear" w:color="auto" w:fill="FFFFFF"/>
+        </w:rPr>
+        <w:t>的</w:t>
+      </w:r>
+      <w:r>
+        <w:rPr>
+          <w:rFonts w:asciiTheme="minorEastAsia" w:hAnsiTheme="minorEastAsia" w:cs="Times New Roman"/>
+          <w:color w:val="000000"/>
+          <w:spacing w:val="30"/>
+          <w:szCs w:val="24"/>
+          <w:shd w:val="clear" w:color="auto" w:fill="FFFFFF"/>
+        </w:rPr>
+        <w:t>vt / 第一點的vn</w:t>
+      </w:r>
+      <w:r>
+        <w:rPr>
+          <w:rFonts w:asciiTheme="minorEastAsia" w:hAnsiTheme="minorEastAsia" w:cs="Times New Roman"/>
+          <w:color w:val="000000"/>
+          <w:spacing w:val="30"/>
+          <w:szCs w:val="24"/>
+          <w:shd w:val="clear" w:color="auto" w:fill="FFFFFF"/>
         </w:rPr>
         <w:t xml:space="preserve"> </w:t>
       </w:r>
       <w:r>
         <w:rPr>
-          <w:rFonts w:hint="eastAsia"/>
-        </w:rPr>
-        <w:t>為輸入影像相關資訊的地方，可</w:t>
-      </w:r>
-      <w:r>
-        <w:rPr>
-          <w:rFonts w:hint="eastAsia"/>
-        </w:rPr>
-        <w:t>做</w:t>
-      </w:r>
-      <w:r>
-        <w:rPr>
-          <w:rFonts w:hint="eastAsia"/>
-        </w:rPr>
-        <w:t>三角形的輸入、相機</w:t>
-      </w:r>
-      <w:r>
-        <w:rPr>
-          <w:rFonts w:hint="eastAsia"/>
-        </w:rPr>
-        <w:t>位置的輸入、以及光線的輸入；下方的</w:t>
-      </w:r>
-      <w:r>
-        <w:rPr>
-          <w:rFonts w:hint="eastAsia"/>
-        </w:rPr>
-        <w:t>Reset</w:t>
-      </w:r>
-      <w:r>
-        <w:rPr>
-          <w:rFonts w:hint="eastAsia"/>
-        </w:rPr>
-        <w:t>按鈕可以清除所有已輸入的資訊，</w:t>
-      </w:r>
-      <w:r>
-        <w:rPr>
-          <w:rFonts w:hint="eastAsia"/>
-        </w:rPr>
-        <w:t>D</w:t>
-      </w:r>
-      <w:r>
-        <w:t>raw</w:t>
-      </w:r>
-      <w:r>
-        <w:rPr>
-          <w:rFonts w:hint="eastAsia"/>
-        </w:rPr>
-        <w:t>按鈕則可以根據輸入資訊，在</w:t>
-      </w:r>
-      <w:proofErr w:type="gramStart"/>
-      <w:r>
-        <w:rPr>
-          <w:rFonts w:hint="eastAsia"/>
-        </w:rPr>
-        <w:t>成像區</w:t>
-      </w:r>
-      <w:r>
-        <w:rPr>
-          <w:rFonts w:hint="eastAsia"/>
-        </w:rPr>
-        <w:t>畫</w:t>
-      </w:r>
-      <w:bookmarkStart w:id="0" w:name="_GoBack"/>
-      <w:bookmarkEnd w:id="0"/>
-      <w:proofErr w:type="gramEnd"/>
-      <w:r>
-        <w:rPr>
-          <w:rFonts w:hint="eastAsia"/>
-        </w:rPr>
-        <w:t>出圖形</w:t>
+          <w:rFonts w:asciiTheme="minorEastAsia" w:hAnsiTheme="minorEastAsia" w:cs="Times New Roman"/>
+          <w:color w:val="000000"/>
+          <w:spacing w:val="30"/>
+          <w:szCs w:val="24"/>
+          <w:shd w:val="clear" w:color="auto" w:fill="FFFFFF"/>
+        </w:rPr>
+        <w:t>第</w:t>
+      </w:r>
+      <w:r>
+        <w:rPr>
+          <w:rFonts w:asciiTheme="minorEastAsia" w:hAnsiTheme="minorEastAsia" w:cs="Times New Roman"/>
+          <w:color w:val="000000"/>
+          <w:spacing w:val="30"/>
+          <w:szCs w:val="24"/>
+          <w:shd w:val="clear" w:color="auto" w:fill="FFFFFF"/>
+        </w:rPr>
+        <w:t>二</w:t>
+      </w:r>
+      <w:r>
+        <w:rPr>
+          <w:rFonts w:asciiTheme="minorEastAsia" w:hAnsiTheme="minorEastAsia" w:cs="Times New Roman"/>
+          <w:color w:val="000000"/>
+          <w:spacing w:val="30"/>
+          <w:szCs w:val="24"/>
+          <w:shd w:val="clear" w:color="auto" w:fill="FFFFFF"/>
+        </w:rPr>
+        <w:t>點的</w:t>
+      </w:r>
+      <w:r>
+        <w:rPr>
+          <w:rFonts w:asciiTheme="minorEastAsia" w:hAnsiTheme="minorEastAsia" w:cs="Times New Roman"/>
+          <w:color w:val="000000"/>
+          <w:spacing w:val="30"/>
+          <w:szCs w:val="24"/>
+          <w:shd w:val="clear" w:color="auto" w:fill="FFFFFF"/>
+        </w:rPr>
+        <w:t>v /第</w:t>
+      </w:r>
+      <w:r>
+        <w:rPr>
+          <w:rFonts w:asciiTheme="minorEastAsia" w:hAnsiTheme="minorEastAsia" w:cs="Times New Roman"/>
+          <w:color w:val="000000"/>
+          <w:spacing w:val="30"/>
+          <w:szCs w:val="24"/>
+          <w:shd w:val="clear" w:color="auto" w:fill="FFFFFF"/>
+        </w:rPr>
+        <w:t>二點的</w:t>
+      </w:r>
+      <w:r>
+        <w:rPr>
+          <w:rFonts w:asciiTheme="minorEastAsia" w:hAnsiTheme="minorEastAsia" w:cs="Times New Roman"/>
+          <w:color w:val="000000"/>
+          <w:spacing w:val="30"/>
+          <w:szCs w:val="24"/>
+          <w:shd w:val="clear" w:color="auto" w:fill="FFFFFF"/>
+        </w:rPr>
+        <w:t>vt /第</w:t>
+      </w:r>
+      <w:r>
+        <w:rPr>
+          <w:rFonts w:asciiTheme="minorEastAsia" w:hAnsiTheme="minorEastAsia" w:cs="Times New Roman"/>
+          <w:color w:val="000000"/>
+          <w:spacing w:val="30"/>
+          <w:szCs w:val="24"/>
+          <w:shd w:val="clear" w:color="auto" w:fill="FFFFFF"/>
+        </w:rPr>
+        <w:t>二點的vn第</w:t>
+      </w:r>
+      <w:r>
+        <w:rPr>
+          <w:rFonts w:asciiTheme="minorEastAsia" w:hAnsiTheme="minorEastAsia" w:cs="Times New Roman"/>
+          <w:color w:val="000000"/>
+          <w:spacing w:val="30"/>
+          <w:szCs w:val="24"/>
+          <w:shd w:val="clear" w:color="auto" w:fill="FFFFFF"/>
+        </w:rPr>
+        <w:t>三</w:t>
+      </w:r>
+      <w:r>
+        <w:rPr>
+          <w:rFonts w:asciiTheme="minorEastAsia" w:hAnsiTheme="minorEastAsia" w:cs="Times New Roman"/>
+          <w:color w:val="000000"/>
+          <w:spacing w:val="30"/>
+          <w:szCs w:val="24"/>
+          <w:shd w:val="clear" w:color="auto" w:fill="FFFFFF"/>
+        </w:rPr>
+        <w:t>點的</w:t>
+      </w:r>
+      <w:r>
+        <w:rPr>
+          <w:rFonts w:asciiTheme="minorEastAsia" w:hAnsiTheme="minorEastAsia" w:cs="Times New Roman"/>
+          <w:color w:val="000000"/>
+          <w:spacing w:val="30"/>
+          <w:szCs w:val="24"/>
+          <w:shd w:val="clear" w:color="auto" w:fill="FFFFFF"/>
+        </w:rPr>
+        <w:t>v /</w:t>
+      </w:r>
+      <w:r>
+        <w:rPr>
+          <w:rFonts w:asciiTheme="minorEastAsia" w:hAnsiTheme="minorEastAsia" w:cs="Times New Roman"/>
+          <w:color w:val="000000"/>
+          <w:spacing w:val="30"/>
+          <w:szCs w:val="24"/>
+          <w:shd w:val="clear" w:color="auto" w:fill="FFFFFF"/>
+        </w:rPr>
+        <w:t>第三點的</w:t>
+      </w:r>
+      <w:r>
+        <w:rPr>
+          <w:rFonts w:asciiTheme="minorEastAsia" w:hAnsiTheme="minorEastAsia" w:cs="Times New Roman"/>
+          <w:color w:val="000000"/>
+          <w:spacing w:val="30"/>
+          <w:szCs w:val="24"/>
+          <w:shd w:val="clear" w:color="auto" w:fill="FFFFFF"/>
+        </w:rPr>
+        <w:t>vt /</w:t>
+      </w:r>
+      <w:r>
+        <w:rPr>
+          <w:rFonts w:asciiTheme="minorEastAsia" w:hAnsiTheme="minorEastAsia" w:cs="Times New Roman"/>
+          <w:color w:val="000000"/>
+          <w:spacing w:val="30"/>
+          <w:szCs w:val="24"/>
+          <w:shd w:val="clear" w:color="auto" w:fill="FFFFFF"/>
+        </w:rPr>
+        <w:t>第三點的vn</w:t>
       </w:r>
     </w:p>
     <w:p>
@@ -322,77 +729,196 @@
         <w:tabs>
           <w:tab w:val="center" w:pos="4393"/>
         </w:tabs>
-      </w:pPr>
-      <w:r>
-        <w:rPr>
-          <w:rFonts w:hint="eastAsia"/>
-        </w:rPr>
-        <w:t xml:space="preserve">    </w:t>
-      </w:r>
-      <w:r>
-        <w:rPr>
-          <w:rFonts w:hint="eastAsia"/>
-          <w:noProof/>
-        </w:rPr>
-        <w:drawing>
-          <wp:inline distT="0" distB="0" distL="0" distR="0">
-            <wp:extent cx="5274310" cy="7458075"/>
-            <wp:effectExtent l="0" t="0" r="2540" b="9525"/>
-            <wp:docPr id="3" name="圖片 3"/>
-            <wp:cNvGraphicFramePr>
-              <a:graphicFrameLocks xmlns:a="http://schemas.openxmlformats.org/drawingml/2006/main" noChangeAspect="1"/>
-            </wp:cNvGraphicFramePr>
-            <a:graphic xmlns:a="http://schemas.openxmlformats.org/drawingml/2006/main">
-              <a:graphicData uri="http://schemas.openxmlformats.org/drawingml/2006/picture">
-                <pic:pic xmlns:pic="http://schemas.openxmlformats.org/drawingml/2006/picture">
-                  <pic:nvPicPr>
-                    <pic:cNvPr id="3" name="introduction3.png"/>
-                    <pic:cNvPicPr/>
-                  </pic:nvPicPr>
-                  <pic:blipFill>
-                    <a:blip r:embed="rId6">
-                      <a:extLst>
-                        <a:ext uri="{28A0092B-C50C-407E-A947-70E740481C1C}">
-                          <a14:useLocalDpi xmlns:a14="http://schemas.microsoft.com/office/drawing/2010/main" val="0"/>
-                        </a:ext>
-                      </a:extLst>
-                    </a:blip>
-                    <a:stretch>
-                      <a:fillRect/>
-                    </a:stretch>
-                  </pic:blipFill>
-                  <pic:spPr>
-                    <a:xfrm>
-                      <a:off x="0" y="0"/>
-                      <a:ext cx="5274310" cy="7458075"/>
-                    </a:xfrm>
-                    <a:prstGeom prst="rect">
-                      <a:avLst/>
-                    </a:prstGeom>
-                  </pic:spPr>
-                </pic:pic>
-              </a:graphicData>
-            </a:graphic>
-          </wp:inline>
-        </w:drawing>
-      </w:r>
-    </w:p>
-    <w:p>
-      <w:pPr>
-        <w:tabs>
-          <w:tab w:val="center" w:pos="4393"/>
-        </w:tabs>
-      </w:pPr>
-    </w:p>
-    <w:p>
-      <w:pPr>
-        <w:tabs>
-          <w:tab w:val="center" w:pos="4393"/>
-        </w:tabs>
-        <w:rPr>
-          <w:rFonts w:hint="eastAsia"/>
-        </w:rPr>
-      </w:pPr>
+        <w:rPr>
+          <w:rFonts w:asciiTheme="minorEastAsia" w:hAnsiTheme="minorEastAsia" w:cs="Times New Roman" w:hint="eastAsia"/>
+          <w:szCs w:val="24"/>
+        </w:rPr>
+      </w:pPr>
+    </w:p>
+    <w:p>
+      <w:pPr>
+        <w:rPr>
+          <w:rFonts w:asciiTheme="minorEastAsia" w:hAnsiTheme="minorEastAsia" w:cs="Times New Roman"/>
+          <w:szCs w:val="24"/>
+        </w:rPr>
+      </w:pPr>
+      <w:r>
+        <w:rPr>
+          <w:rFonts w:asciiTheme="minorEastAsia" w:hAnsiTheme="minorEastAsia" w:cs="Times New Roman" w:hint="eastAsia"/>
+          <w:szCs w:val="24"/>
+        </w:rPr>
+        <w:t xml:space="preserve">    其中第4點中的各點資訊填入的是整數，代表的是之前輸入的資料中的第幾筆。</w:t>
+      </w:r>
+    </w:p>
+    <w:p>
+      <w:pPr>
+        <w:rPr>
+          <w:rFonts w:asciiTheme="minorEastAsia" w:hAnsiTheme="minorEastAsia" w:cs="Times New Roman"/>
+          <w:szCs w:val="24"/>
+        </w:rPr>
+      </w:pPr>
+      <w:r>
+        <w:rPr>
+          <w:rFonts w:asciiTheme="minorEastAsia" w:hAnsiTheme="minorEastAsia" w:cs="Times New Roman" w:hint="eastAsia"/>
+          <w:szCs w:val="24"/>
+        </w:rPr>
+        <w:t xml:space="preserve">    例如: f 1/1/3 </w:t>
+      </w:r>
+      <w:r>
+        <w:rPr>
+          <w:rFonts w:asciiTheme="minorEastAsia" w:hAnsiTheme="minorEastAsia" w:cs="Times New Roman"/>
+          <w:szCs w:val="24"/>
+        </w:rPr>
+        <w:t xml:space="preserve">././. ././. </w:t>
+      </w:r>
+      <w:r>
+        <w:rPr>
+          <w:rFonts w:asciiTheme="minorEastAsia" w:hAnsiTheme="minorEastAsia" w:cs="Times New Roman" w:hint="eastAsia"/>
+          <w:szCs w:val="24"/>
+        </w:rPr>
+        <w:t>即代表這個三角形的第一點，其頂點為之前v開頭資料的第一筆、貼圖資訊</w:t>
+      </w:r>
+      <w:r>
+        <w:rPr>
+          <w:rFonts w:asciiTheme="minorEastAsia" w:hAnsiTheme="minorEastAsia" w:cs="Times New Roman" w:hint="eastAsia"/>
+          <w:szCs w:val="24"/>
+        </w:rPr>
+        <w:t>為之前v</w:t>
+      </w:r>
+      <w:r>
+        <w:rPr>
+          <w:rFonts w:asciiTheme="minorEastAsia" w:hAnsiTheme="minorEastAsia" w:cs="Times New Roman"/>
+          <w:szCs w:val="24"/>
+        </w:rPr>
+        <w:t>t</w:t>
+      </w:r>
+      <w:r>
+        <w:rPr>
+          <w:rFonts w:asciiTheme="minorEastAsia" w:hAnsiTheme="minorEastAsia" w:cs="Times New Roman" w:hint="eastAsia"/>
+          <w:szCs w:val="24"/>
+        </w:rPr>
+        <w:t>開頭資料的第一筆</w:t>
+      </w:r>
+      <w:r>
+        <w:rPr>
+          <w:rFonts w:asciiTheme="minorEastAsia" w:hAnsiTheme="minorEastAsia" w:cs="Times New Roman" w:hint="eastAsia"/>
+          <w:szCs w:val="24"/>
+        </w:rPr>
+        <w:t>、法向量為</w:t>
+      </w:r>
+      <w:r>
+        <w:rPr>
+          <w:rFonts w:asciiTheme="minorEastAsia" w:hAnsiTheme="minorEastAsia" w:cs="Times New Roman" w:hint="eastAsia"/>
+          <w:szCs w:val="24"/>
+        </w:rPr>
+        <w:t>之前v</w:t>
+      </w:r>
+      <w:r>
+        <w:rPr>
+          <w:rFonts w:asciiTheme="minorEastAsia" w:hAnsiTheme="minorEastAsia" w:cs="Times New Roman" w:hint="eastAsia"/>
+          <w:szCs w:val="24"/>
+        </w:rPr>
+        <w:t>n</w:t>
+      </w:r>
+      <w:r>
+        <w:rPr>
+          <w:rFonts w:asciiTheme="minorEastAsia" w:hAnsiTheme="minorEastAsia" w:cs="Times New Roman" w:hint="eastAsia"/>
+          <w:szCs w:val="24"/>
+        </w:rPr>
+        <w:t>開頭資</w:t>
+      </w:r>
+      <w:r>
+        <w:rPr>
+          <w:rFonts w:asciiTheme="minorEastAsia" w:hAnsiTheme="minorEastAsia" w:cs="Times New Roman" w:hint="eastAsia"/>
+          <w:szCs w:val="24"/>
+        </w:rPr>
+        <w:t>料的第三</w:t>
+      </w:r>
+      <w:r>
+        <w:rPr>
+          <w:rFonts w:asciiTheme="minorEastAsia" w:hAnsiTheme="minorEastAsia" w:cs="Times New Roman" w:hint="eastAsia"/>
+          <w:szCs w:val="24"/>
+        </w:rPr>
+        <w:t>筆</w:t>
+      </w:r>
+      <w:r>
+        <w:rPr>
+          <w:rFonts w:asciiTheme="minorEastAsia" w:hAnsiTheme="minorEastAsia" w:cs="Times New Roman" w:hint="eastAsia"/>
+          <w:szCs w:val="24"/>
+        </w:rPr>
+        <w:t>。</w:t>
+      </w:r>
+    </w:p>
+    <w:p>
+      <w:pPr>
+        <w:rPr>
+          <w:rFonts w:asciiTheme="minorEastAsia" w:hAnsiTheme="minorEastAsia" w:cs="Times New Roman"/>
+          <w:szCs w:val="24"/>
+        </w:rPr>
+      </w:pPr>
+    </w:p>
+    <w:p>
+      <w:pPr>
+        <w:ind w:firstLine="480"/>
+        <w:rPr>
+          <w:rFonts w:asciiTheme="minorEastAsia" w:hAnsiTheme="minorEastAsia" w:cs="Times New Roman"/>
+          <w:szCs w:val="24"/>
+        </w:rPr>
+      </w:pPr>
+      <w:r>
+        <w:rPr>
+          <w:rFonts w:asciiTheme="minorEastAsia" w:hAnsiTheme="minorEastAsia" w:cs="Times New Roman" w:hint="eastAsia"/>
+          <w:szCs w:val="24"/>
+        </w:rPr>
+        <w:t>當資訊輸入完後即可存檔，並開啟本程式，出現的視窗會有文字輸入欄位</w:t>
+      </w:r>
+      <w:r>
+        <w:rPr>
+          <w:rFonts w:asciiTheme="minorEastAsia" w:hAnsiTheme="minorEastAsia" w:cs="Times New Roman" w:hint="eastAsia"/>
+          <w:szCs w:val="24"/>
+        </w:rPr>
+        <w:t>、訊息顯示欄以及繪圖區</w:t>
+      </w:r>
+      <w:r>
+        <w:rPr>
+          <w:rFonts w:asciiTheme="minorEastAsia" w:hAnsiTheme="minorEastAsia" w:cs="Times New Roman" w:hint="eastAsia"/>
+          <w:szCs w:val="24"/>
+        </w:rPr>
+        <w:t>，於欄位中打入存有</w:t>
+      </w:r>
+      <w:r>
+        <w:rPr>
+          <w:rFonts w:asciiTheme="minorEastAsia" w:hAnsiTheme="minorEastAsia" w:cs="Times New Roman" w:hint="eastAsia"/>
+          <w:szCs w:val="24"/>
+        </w:rPr>
+        <w:t>圖形資訊的檔案全名。</w:t>
+      </w:r>
+    </w:p>
+    <w:p>
+      <w:pPr>
+        <w:rPr>
+          <w:rFonts w:asciiTheme="minorEastAsia" w:hAnsiTheme="minorEastAsia" w:cs="Times New Roman"/>
+          <w:szCs w:val="24"/>
+        </w:rPr>
+      </w:pPr>
+    </w:p>
+    <w:p>
+      <w:pPr>
+        <w:ind w:firstLine="480"/>
+        <w:rPr>
+          <w:rFonts w:asciiTheme="minorEastAsia" w:hAnsiTheme="minorEastAsia" w:cs="Times New Roman" w:hint="eastAsia"/>
+          <w:szCs w:val="24"/>
+        </w:rPr>
+      </w:pPr>
+      <w:r>
+        <w:rPr>
+          <w:rFonts w:asciiTheme="minorEastAsia" w:hAnsiTheme="minorEastAsia" w:cs="Times New Roman" w:hint="eastAsia"/>
+          <w:szCs w:val="24"/>
+        </w:rPr>
+        <w:t>最後按下Draw按鈕，程式便會從檔案讀入資訊，並於繪圖區繪出立體圖形，途中有任何訊息也會顯示於訊息顯示欄。</w:t>
+      </w:r>
+      <w:bookmarkStart w:id="0" w:name="_GoBack"/>
+      <w:bookmarkEnd w:id="0"/>
     </w:p>
     <w:sectPr>
       <w:pgSz w:w="11906" w:h="16838"/>
@@ -402,6 +928,142 @@
     </w:sectPr>
   </w:body>
 </w:document>
+</file>
+
+<file path=word/endnotes.xml><?xml version="1.0" encoding="utf-8"?>
+<w:endnotes xmlns:wpc="http://schemas.microsoft.com/office/word/2010/wordprocessingCanvas" xmlns:mc="http://schemas.openxmlformats.org/markup-compatibility/2006" xmlns:o="urn:schemas-microsoft-com:office:office" xmlns:r="http://schemas.openxmlformats.org/officeDocument/2006/relationships" xmlns:m="http://schemas.openxmlformats.org/officeDocument/2006/math" xmlns:v="urn:schemas-microsoft-com:vml" xmlns:wp14="http://schemas.microsoft.com/office/word/2010/wordprocessingDrawing" xmlns:wp="http://schemas.openxmlformats.org/drawingml/2006/wordprocessingDrawing" xmlns:w10="urn:schemas-microsoft-com:office:word" xmlns:w="http://schemas.openxmlformats.org/wordprocessingml/2006/main" xmlns:w14="http://schemas.microsoft.com/office/word/2010/wordml" xmlns:w15="http://schemas.microsoft.com/office/word/2012/wordml" xmlns:wpg="http://schemas.microsoft.com/office/word/2010/wordprocessingGroup" xmlns:wpi="http://schemas.microsoft.com/office/word/2010/wordprocessingInk" xmlns:wne="http://schemas.microsoft.com/office/word/2006/wordml" xmlns:wps="http://schemas.microsoft.com/office/word/2010/wordprocessingShape" mc:Ignorable="w14 w15 wp14">
+  <w:endnote w:type="separator" w:id="-1">
+    <w:p>
+      <w:r>
+        <w:separator/>
+      </w:r>
+    </w:p>
+  </w:endnote>
+  <w:endnote w:type="continuationSeparator" w:id="0">
+    <w:p>
+      <w:r>
+        <w:continuationSeparator/>
+      </w:r>
+    </w:p>
+  </w:endnote>
+</w:endnotes>
+</file>
+
+<file path=word/footnotes.xml><?xml version="1.0" encoding="utf-8"?>
+<w:footnotes xmlns:wpc="http://schemas.microsoft.com/office/word/2010/wordprocessingCanvas" xmlns:mc="http://schemas.openxmlformats.org/markup-compatibility/2006" xmlns:o="urn:schemas-microsoft-com:office:office" xmlns:r="http://schemas.openxmlformats.org/officeDocument/2006/relationships" xmlns:m="http://schemas.openxmlformats.org/officeDocument/2006/math" xmlns:v="urn:schemas-microsoft-com:vml" xmlns:wp14="http://schemas.microsoft.com/office/word/2010/wordprocessingDrawing" xmlns:wp="http://schemas.openxmlformats.org/drawingml/2006/wordprocessingDrawing" xmlns:w10="urn:schemas-microsoft-com:office:word" xmlns:w="http://schemas.openxmlformats.org/wordprocessingml/2006/main" xmlns:w14="http://schemas.microsoft.com/office/word/2010/wordml" xmlns:w15="http://schemas.microsoft.com/office/word/2012/wordml" xmlns:wpg="http://schemas.microsoft.com/office/word/2010/wordprocessingGroup" xmlns:wpi="http://schemas.microsoft.com/office/word/2010/wordprocessingInk" xmlns:wne="http://schemas.microsoft.com/office/word/2006/wordml" xmlns:wps="http://schemas.microsoft.com/office/word/2010/wordprocessingShape" mc:Ignorable="w14 w15 wp14">
+  <w:footnote w:type="separator" w:id="-1">
+    <w:p>
+      <w:r>
+        <w:separator/>
+      </w:r>
+    </w:p>
+  </w:footnote>
+  <w:footnote w:type="continuationSeparator" w:id="0">
+    <w:p>
+      <w:r>
+        <w:continuationSeparator/>
+      </w:r>
+    </w:p>
+  </w:footnote>
+</w:footnotes>
+</file>
+
+<file path=word/numbering.xml><?xml version="1.0" encoding="utf-8"?>
+<w:numbering xmlns:wpc="http://schemas.microsoft.com/office/word/2010/wordprocessingCanvas" xmlns:mc="http://schemas.openxmlformats.org/markup-compatibility/2006" xmlns:o="urn:schemas-microsoft-com:office:office" xmlns:r="http://schemas.openxmlformats.org/officeDocument/2006/relationships" xmlns:m="http://schemas.openxmlformats.org/officeDocument/2006/math" xmlns:v="urn:schemas-microsoft-com:vml" xmlns:wp14="http://schemas.microsoft.com/office/word/2010/wordprocessingDrawing" xmlns:wp="http://schemas.openxmlformats.org/drawingml/2006/wordprocessingDrawing" xmlns:w10="urn:schemas-microsoft-com:office:word" xmlns:w="http://schemas.openxmlformats.org/wordprocessingml/2006/main" xmlns:w14="http://schemas.microsoft.com/office/word/2010/wordml" xmlns:w15="http://schemas.microsoft.com/office/word/2012/wordml" xmlns:wpg="http://schemas.microsoft.com/office/word/2010/wordprocessingGroup" xmlns:wpi="http://schemas.microsoft.com/office/word/2010/wordprocessingInk" xmlns:wne="http://schemas.microsoft.com/office/word/2006/wordml" xmlns:wps="http://schemas.microsoft.com/office/word/2010/wordprocessingShape" mc:Ignorable="w14 w15 wp14">
+  <w:abstractNum w:abstractNumId="0">
+    <w:nsid w:val="6FFE2EA4"/>
+    <w:multiLevelType w:val="hybridMultilevel"/>
+    <w:tmpl w:val="C5DE6846"/>
+    <w:lvl w:ilvl="0" w:tplc="F0C66CFE">
+      <w:start w:val="1"/>
+      <w:numFmt w:val="decimal"/>
+      <w:lvlText w:val="%1."/>
+      <w:lvlJc w:val="left"/>
+      <w:pPr>
+        <w:ind w:left="360" w:hanging="360"/>
+      </w:pPr>
+      <w:rPr>
+        <w:rFonts w:hint="default"/>
+        <w:color w:val="000000"/>
+      </w:rPr>
+    </w:lvl>
+    <w:lvl w:ilvl="1" w:tplc="04090019" w:tentative="1">
+      <w:start w:val="1"/>
+      <w:numFmt w:val="ideographTraditional"/>
+      <w:lvlText w:val="%2、"/>
+      <w:lvlJc w:val="left"/>
+      <w:pPr>
+        <w:ind w:left="960" w:hanging="480"/>
+      </w:pPr>
+    </w:lvl>
+    <w:lvl w:ilvl="2" w:tplc="0409001B" w:tentative="1">
+      <w:start w:val="1"/>
+      <w:numFmt w:val="lowerRoman"/>
+      <w:lvlText w:val="%3."/>
+      <w:lvlJc w:val="right"/>
+      <w:pPr>
+        <w:ind w:left="1440" w:hanging="480"/>
+      </w:pPr>
+    </w:lvl>
+    <w:lvl w:ilvl="3" w:tplc="0409000F" w:tentative="1">
+      <w:start w:val="1"/>
+      <w:numFmt w:val="decimal"/>
+      <w:lvlText w:val="%4."/>
+      <w:lvlJc w:val="left"/>
+      <w:pPr>
+        <w:ind w:left="1920" w:hanging="480"/>
+      </w:pPr>
+    </w:lvl>
+    <w:lvl w:ilvl="4" w:tplc="04090019" w:tentative="1">
+      <w:start w:val="1"/>
+      <w:numFmt w:val="ideographTraditional"/>
+      <w:lvlText w:val="%5、"/>
+      <w:lvlJc w:val="left"/>
+      <w:pPr>
+        <w:ind w:left="2400" w:hanging="480"/>
+      </w:pPr>
+    </w:lvl>
+    <w:lvl w:ilvl="5" w:tplc="0409001B" w:tentative="1">
+      <w:start w:val="1"/>
+      <w:numFmt w:val="lowerRoman"/>
+      <w:lvlText w:val="%6."/>
+      <w:lvlJc w:val="right"/>
+      <w:pPr>
+        <w:ind w:left="2880" w:hanging="480"/>
+      </w:pPr>
+    </w:lvl>
+    <w:lvl w:ilvl="6" w:tplc="0409000F" w:tentative="1">
+      <w:start w:val="1"/>
+      <w:numFmt w:val="decimal"/>
+      <w:lvlText w:val="%7."/>
+      <w:lvlJc w:val="left"/>
+      <w:pPr>
+        <w:ind w:left="3360" w:hanging="480"/>
+      </w:pPr>
+    </w:lvl>
+    <w:lvl w:ilvl="7" w:tplc="04090019" w:tentative="1">
+      <w:start w:val="1"/>
+      <w:numFmt w:val="ideographTraditional"/>
+      <w:lvlText w:val="%8、"/>
+      <w:lvlJc w:val="left"/>
+      <w:pPr>
+        <w:ind w:left="3840" w:hanging="480"/>
+      </w:pPr>
+    </w:lvl>
+    <w:lvl w:ilvl="8" w:tplc="0409001B" w:tentative="1">
+      <w:start w:val="1"/>
+      <w:numFmt w:val="lowerRoman"/>
+      <w:lvlText w:val="%9."/>
+      <w:lvlJc w:val="right"/>
+      <w:pPr>
+        <w:ind w:left="4320" w:hanging="480"/>
+      </w:pPr>
+    </w:lvl>
+  </w:abstractNum>
+  <w:num w:numId="1">
+    <w:abstractNumId w:val="0"/>
+  </w:num>
+</w:numbering>
 </file>
 
 <file path=word/styles.xml><?xml version="1.0" encoding="utf-8"?>
@@ -825,6 +1487,76 @@
     <w:semiHidden/>
     <w:unhideWhenUsed/>
   </w:style>
+  <w:style w:type="paragraph" w:styleId="a3">
+    <w:name w:val="header"/>
+    <w:basedOn w:val="a"/>
+    <w:link w:val="a4"/>
+    <w:uiPriority w:val="99"/>
+    <w:unhideWhenUsed/>
+    <w:rsid w:val="00D77767"/>
+    <w:pPr>
+      <w:tabs>
+        <w:tab w:val="center" w:pos="4153"/>
+        <w:tab w:val="right" w:pos="8306"/>
+      </w:tabs>
+      <w:snapToGrid w:val="0"/>
+    </w:pPr>
+    <w:rPr>
+      <w:sz w:val="20"/>
+      <w:szCs w:val="20"/>
+    </w:rPr>
+  </w:style>
+  <w:style w:type="character" w:customStyle="1" w:styleId="a4">
+    <w:name w:val="頁首 字元"/>
+    <w:basedOn w:val="a0"/>
+    <w:link w:val="a3"/>
+    <w:uiPriority w:val="99"/>
+    <w:rsid w:val="00D77767"/>
+    <w:rPr>
+      <w:sz w:val="20"/>
+      <w:szCs w:val="20"/>
+    </w:rPr>
+  </w:style>
+  <w:style w:type="paragraph" w:styleId="a5">
+    <w:name w:val="footer"/>
+    <w:basedOn w:val="a"/>
+    <w:link w:val="a6"/>
+    <w:uiPriority w:val="99"/>
+    <w:unhideWhenUsed/>
+    <w:rsid w:val="00D77767"/>
+    <w:pPr>
+      <w:tabs>
+        <w:tab w:val="center" w:pos="4153"/>
+        <w:tab w:val="right" w:pos="8306"/>
+      </w:tabs>
+      <w:snapToGrid w:val="0"/>
+    </w:pPr>
+    <w:rPr>
+      <w:sz w:val="20"/>
+      <w:szCs w:val="20"/>
+    </w:rPr>
+  </w:style>
+  <w:style w:type="character" w:customStyle="1" w:styleId="a6">
+    <w:name w:val="頁尾 字元"/>
+    <w:basedOn w:val="a0"/>
+    <w:link w:val="a5"/>
+    <w:uiPriority w:val="99"/>
+    <w:rsid w:val="00D77767"/>
+    <w:rPr>
+      <w:sz w:val="20"/>
+      <w:szCs w:val="20"/>
+    </w:rPr>
+  </w:style>
+  <w:style w:type="paragraph" w:styleId="a7">
+    <w:name w:val="List Paragraph"/>
+    <w:basedOn w:val="a"/>
+    <w:uiPriority w:val="34"/>
+    <w:qFormat/>
+    <w:rsid w:val="009752E3"/>
+    <w:pPr>
+      <w:ind w:leftChars="200" w:left="480"/>
+    </w:pPr>
+  </w:style>
 </w:styles>
 </file>
 

--- a/Readme.docx
+++ b/Readme.docx
@@ -101,31 +101,14 @@
           <w:szCs w:val="24"/>
           <w:shd w:val="clear" w:color="auto" w:fill="FFFFFF"/>
         </w:rPr>
-        <w:t>為頂點資訊</w:t>
-      </w:r>
-      <w:r>
-        <w:rPr>
-          <w:rFonts w:asciiTheme="minorEastAsia" w:hAnsiTheme="minorEastAsia" w:cs="Times New Roman"/>
-          <w:color w:val="000000"/>
-          <w:spacing w:val="30"/>
-          <w:szCs w:val="24"/>
-          <w:shd w:val="clear" w:color="auto" w:fill="FFFFFF"/>
-        </w:rPr>
-        <w:t>，</w:t>
-      </w:r>
-      <w:r>
-        <w:rPr>
-          <w:rFonts w:asciiTheme="minorEastAsia" w:hAnsiTheme="minorEastAsia" w:cs="Times New Roman"/>
-          <w:szCs w:val="24"/>
-        </w:rPr>
-        <w:t>格式為</w:t>
-      </w:r>
-      <w:r>
-        <w:rPr>
-          <w:rFonts w:asciiTheme="minorEastAsia" w:hAnsiTheme="minorEastAsia" w:cs="Times New Roman"/>
-          <w:szCs w:val="24"/>
-        </w:rPr>
-        <w:t>:</w:t>
+        <w:t>為頂點資訊，</w:t>
+      </w:r>
+      <w:r>
+        <w:rPr>
+          <w:rFonts w:asciiTheme="minorEastAsia" w:hAnsiTheme="minorEastAsia" w:cs="Times New Roman"/>
+          <w:szCs w:val="24"/>
+        </w:rPr>
+        <w:t>格式為:</w:t>
       </w:r>
       <w:r>
         <w:rPr>
@@ -164,7 +147,7 @@
           <w:tab w:val="center" w:pos="4393"/>
         </w:tabs>
         <w:rPr>
-          <w:rFonts w:asciiTheme="minorEastAsia" w:hAnsiTheme="minorEastAsia" w:cs="Times New Roman" w:hint="eastAsia"/>
+          <w:rFonts w:asciiTheme="minorEastAsia" w:hAnsiTheme="minorEastAsia" w:cs="Times New Roman"/>
           <w:szCs w:val="24"/>
         </w:rPr>
       </w:pPr>
@@ -193,27 +176,7 @@
           <w:szCs w:val="24"/>
           <w:shd w:val="clear" w:color="auto" w:fill="FFFFFF"/>
         </w:rPr>
-        <w:t>vt</w:t>
-      </w:r>
-      <w:r>
-        <w:rPr>
-          <w:rFonts w:asciiTheme="minorEastAsia" w:hAnsiTheme="minorEastAsia" w:cs="Times New Roman"/>
-          <w:color w:val="000000"/>
-          <w:spacing w:val="30"/>
-          <w:szCs w:val="24"/>
-          <w:shd w:val="clear" w:color="auto" w:fill="FFFFFF"/>
-        </w:rPr>
-        <w:t>開頭的</w:t>
-      </w:r>
-      <w:r>
-        <w:rPr>
-          <w:rFonts w:asciiTheme="minorEastAsia" w:hAnsiTheme="minorEastAsia" w:cs="Times New Roman"/>
-          <w:color w:val="000000"/>
-          <w:spacing w:val="30"/>
-          <w:szCs w:val="24"/>
-          <w:shd w:val="clear" w:color="auto" w:fill="FFFFFF"/>
-        </w:rPr>
-        <w:t>為</w:t>
+        <w:t>vt開頭的為</w:t>
       </w:r>
       <w:r>
         <w:rPr>
@@ -247,34 +210,17 @@
           <w:rFonts w:asciiTheme="minorEastAsia" w:hAnsiTheme="minorEastAsia" w:cs="Times New Roman"/>
           <w:szCs w:val="24"/>
         </w:rPr>
-        <w:t>格式為</w:t>
-      </w:r>
-      <w:r>
-        <w:rPr>
-          <w:rFonts w:asciiTheme="minorEastAsia" w:hAnsiTheme="minorEastAsia" w:cs="Times New Roman"/>
-          <w:szCs w:val="24"/>
-        </w:rPr>
-        <w:t>:</w:t>
-      </w:r>
-      <w:r>
-        <w:rPr>
-          <w:rFonts w:asciiTheme="minorEastAsia" w:hAnsiTheme="minorEastAsia" w:cs="Times New Roman"/>
-          <w:color w:val="000000"/>
-          <w:spacing w:val="30"/>
-          <w:szCs w:val="24"/>
-          <w:shd w:val="clear" w:color="auto" w:fill="FFFFFF"/>
-        </w:rPr>
-        <w:t>v</w:t>
-      </w:r>
-      <w:r>
-        <w:rPr>
-          <w:rFonts w:asciiTheme="minorEastAsia" w:hAnsiTheme="minorEastAsia" w:cs="Times New Roman"/>
-          <w:color w:val="000000"/>
-          <w:spacing w:val="30"/>
-          <w:szCs w:val="24"/>
-          <w:shd w:val="clear" w:color="auto" w:fill="FFFFFF"/>
-        </w:rPr>
-        <w:t xml:space="preserve">t S </w:t>
+        <w:t>格式為:</w:t>
+      </w:r>
+      <w:r>
+        <w:rPr>
+          <w:rFonts w:asciiTheme="minorEastAsia" w:hAnsiTheme="minorEastAsia" w:cs="Times New Roman"/>
+          <w:color w:val="000000"/>
+          <w:spacing w:val="30"/>
+          <w:szCs w:val="24"/>
+          <w:shd w:val="clear" w:color="auto" w:fill="FFFFFF"/>
+        </w:rPr>
+        <w:t xml:space="preserve">vt S </w:t>
       </w:r>
       <w:r>
         <w:rPr>
@@ -291,7 +237,7 @@
       <w:pPr>
         <w:pStyle w:val="a7"/>
         <w:rPr>
-          <w:rFonts w:asciiTheme="minorEastAsia" w:hAnsiTheme="minorEastAsia" w:cs="Times New Roman" w:hint="eastAsia"/>
+          <w:rFonts w:asciiTheme="minorEastAsia" w:hAnsiTheme="minorEastAsia" w:cs="Times New Roman"/>
           <w:szCs w:val="24"/>
         </w:rPr>
       </w:pPr>
@@ -320,17 +266,7 @@
           <w:szCs w:val="24"/>
           <w:shd w:val="clear" w:color="auto" w:fill="FFFFFF"/>
         </w:rPr>
-        <w:t>vn</w:t>
-      </w:r>
-      <w:r>
-        <w:rPr>
-          <w:rFonts w:asciiTheme="minorEastAsia" w:hAnsiTheme="minorEastAsia" w:cs="Times New Roman"/>
-          <w:color w:val="000000"/>
-          <w:spacing w:val="30"/>
-          <w:szCs w:val="24"/>
-          <w:shd w:val="clear" w:color="auto" w:fill="FFFFFF"/>
-        </w:rPr>
-        <w:t>開頭的</w:t>
+        <w:t>vn開頭的</w:t>
       </w:r>
       <w:r>
         <w:rPr>
@@ -374,34 +310,17 @@
           <w:rFonts w:asciiTheme="minorEastAsia" w:hAnsiTheme="minorEastAsia" w:cs="Times New Roman"/>
           <w:szCs w:val="24"/>
         </w:rPr>
-        <w:t>格式為</w:t>
-      </w:r>
-      <w:r>
-        <w:rPr>
-          <w:rFonts w:asciiTheme="minorEastAsia" w:hAnsiTheme="minorEastAsia" w:cs="Times New Roman"/>
-          <w:szCs w:val="24"/>
-        </w:rPr>
-        <w:t>:</w:t>
-      </w:r>
-      <w:r>
-        <w:rPr>
-          <w:rFonts w:asciiTheme="minorEastAsia" w:hAnsiTheme="minorEastAsia" w:cs="Times New Roman"/>
-          <w:color w:val="000000"/>
-          <w:spacing w:val="30"/>
-          <w:szCs w:val="24"/>
-          <w:shd w:val="clear" w:color="auto" w:fill="FFFFFF"/>
-        </w:rPr>
-        <w:t>v</w:t>
-      </w:r>
-      <w:r>
-        <w:rPr>
-          <w:rFonts w:asciiTheme="minorEastAsia" w:hAnsiTheme="minorEastAsia" w:cs="Times New Roman"/>
-          <w:color w:val="000000"/>
-          <w:spacing w:val="30"/>
-          <w:szCs w:val="24"/>
-          <w:shd w:val="clear" w:color="auto" w:fill="FFFFFF"/>
-        </w:rPr>
-        <w:t>n X</w:t>
+        <w:t>格式為:</w:t>
+      </w:r>
+      <w:r>
+        <w:rPr>
+          <w:rFonts w:asciiTheme="minorEastAsia" w:hAnsiTheme="minorEastAsia" w:cs="Times New Roman"/>
+          <w:color w:val="000000"/>
+          <w:spacing w:val="30"/>
+          <w:szCs w:val="24"/>
+          <w:shd w:val="clear" w:color="auto" w:fill="FFFFFF"/>
+        </w:rPr>
+        <w:t>vn X</w:t>
       </w:r>
       <w:r>
         <w:rPr>
@@ -448,7 +367,7 @@
       <w:pPr>
         <w:pStyle w:val="a7"/>
         <w:rPr>
-          <w:rFonts w:asciiTheme="minorEastAsia" w:hAnsiTheme="minorEastAsia" w:cs="Times New Roman" w:hint="eastAsia"/>
+          <w:rFonts w:asciiTheme="minorEastAsia" w:hAnsiTheme="minorEastAsia" w:cs="Times New Roman"/>
           <w:szCs w:val="24"/>
         </w:rPr>
       </w:pPr>
@@ -477,17 +396,7 @@
           <w:szCs w:val="24"/>
           <w:shd w:val="clear" w:color="auto" w:fill="FFFFFF"/>
         </w:rPr>
-        <w:t>f</w:t>
-      </w:r>
-      <w:r>
-        <w:rPr>
-          <w:rFonts w:asciiTheme="minorEastAsia" w:hAnsiTheme="minorEastAsia" w:cs="Times New Roman"/>
-          <w:color w:val="000000"/>
-          <w:spacing w:val="30"/>
-          <w:szCs w:val="24"/>
-          <w:shd w:val="clear" w:color="auto" w:fill="FFFFFF"/>
-        </w:rPr>
-        <w:t>開頭的</w:t>
+        <w:t>f開頭的</w:t>
       </w:r>
       <w:r>
         <w:rPr>
@@ -514,14 +423,7 @@
           <w:rFonts w:asciiTheme="minorEastAsia" w:hAnsiTheme="minorEastAsia" w:cs="Times New Roman"/>
           <w:szCs w:val="24"/>
         </w:rPr>
-        <w:t>格式為</w:t>
-      </w:r>
-      <w:r>
-        <w:rPr>
-          <w:rFonts w:asciiTheme="minorEastAsia" w:hAnsiTheme="minorEastAsia" w:cs="Times New Roman"/>
-          <w:szCs w:val="24"/>
-        </w:rPr>
-        <w:t>:</w:t>
+        <w:t>格式為:</w:t>
       </w:r>
       <w:r>
         <w:rPr>
@@ -551,177 +453,7 @@
           <w:szCs w:val="24"/>
           <w:shd w:val="clear" w:color="auto" w:fill="FFFFFF"/>
         </w:rPr>
-        <w:t>第一</w:t>
-      </w:r>
-      <w:r>
-        <w:rPr>
-          <w:rFonts w:asciiTheme="minorEastAsia" w:hAnsiTheme="minorEastAsia" w:cs="Times New Roman"/>
-          <w:color w:val="000000"/>
-          <w:spacing w:val="30"/>
-          <w:szCs w:val="24"/>
-          <w:shd w:val="clear" w:color="auto" w:fill="FFFFFF"/>
-        </w:rPr>
-        <w:t>點</w:t>
-      </w:r>
-      <w:r>
-        <w:rPr>
-          <w:rFonts w:asciiTheme="minorEastAsia" w:hAnsiTheme="minorEastAsia" w:cs="Times New Roman"/>
-          <w:color w:val="000000"/>
-          <w:spacing w:val="30"/>
-          <w:szCs w:val="24"/>
-          <w:shd w:val="clear" w:color="auto" w:fill="FFFFFF"/>
-        </w:rPr>
-        <w:t>的</w:t>
-      </w:r>
-      <w:r>
-        <w:rPr>
-          <w:rFonts w:asciiTheme="minorEastAsia" w:hAnsiTheme="minorEastAsia" w:cs="Times New Roman"/>
-          <w:color w:val="000000"/>
-          <w:spacing w:val="30"/>
-          <w:szCs w:val="24"/>
-          <w:shd w:val="clear" w:color="auto" w:fill="FFFFFF"/>
-        </w:rPr>
-        <w:t>vt / 第一點的vn</w:t>
-      </w:r>
-      <w:r>
-        <w:rPr>
-          <w:rFonts w:asciiTheme="minorEastAsia" w:hAnsiTheme="minorEastAsia" w:cs="Times New Roman"/>
-          <w:color w:val="000000"/>
-          <w:spacing w:val="30"/>
-          <w:szCs w:val="24"/>
-          <w:shd w:val="clear" w:color="auto" w:fill="FFFFFF"/>
-        </w:rPr>
-        <w:t xml:space="preserve"> </w:t>
-      </w:r>
-      <w:r>
-        <w:rPr>
-          <w:rFonts w:asciiTheme="minorEastAsia" w:hAnsiTheme="minorEastAsia" w:cs="Times New Roman"/>
-          <w:color w:val="000000"/>
-          <w:spacing w:val="30"/>
-          <w:szCs w:val="24"/>
-          <w:shd w:val="clear" w:color="auto" w:fill="FFFFFF"/>
-        </w:rPr>
-        <w:t>第</w:t>
-      </w:r>
-      <w:r>
-        <w:rPr>
-          <w:rFonts w:asciiTheme="minorEastAsia" w:hAnsiTheme="minorEastAsia" w:cs="Times New Roman"/>
-          <w:color w:val="000000"/>
-          <w:spacing w:val="30"/>
-          <w:szCs w:val="24"/>
-          <w:shd w:val="clear" w:color="auto" w:fill="FFFFFF"/>
-        </w:rPr>
-        <w:t>二</w:t>
-      </w:r>
-      <w:r>
-        <w:rPr>
-          <w:rFonts w:asciiTheme="minorEastAsia" w:hAnsiTheme="minorEastAsia" w:cs="Times New Roman"/>
-          <w:color w:val="000000"/>
-          <w:spacing w:val="30"/>
-          <w:szCs w:val="24"/>
-          <w:shd w:val="clear" w:color="auto" w:fill="FFFFFF"/>
-        </w:rPr>
-        <w:t>點的</w:t>
-      </w:r>
-      <w:r>
-        <w:rPr>
-          <w:rFonts w:asciiTheme="minorEastAsia" w:hAnsiTheme="minorEastAsia" w:cs="Times New Roman"/>
-          <w:color w:val="000000"/>
-          <w:spacing w:val="30"/>
-          <w:szCs w:val="24"/>
-          <w:shd w:val="clear" w:color="auto" w:fill="FFFFFF"/>
-        </w:rPr>
-        <w:t>v /第</w:t>
-      </w:r>
-      <w:r>
-        <w:rPr>
-          <w:rFonts w:asciiTheme="minorEastAsia" w:hAnsiTheme="minorEastAsia" w:cs="Times New Roman"/>
-          <w:color w:val="000000"/>
-          <w:spacing w:val="30"/>
-          <w:szCs w:val="24"/>
-          <w:shd w:val="clear" w:color="auto" w:fill="FFFFFF"/>
-        </w:rPr>
-        <w:t>二點的</w:t>
-      </w:r>
-      <w:r>
-        <w:rPr>
-          <w:rFonts w:asciiTheme="minorEastAsia" w:hAnsiTheme="minorEastAsia" w:cs="Times New Roman"/>
-          <w:color w:val="000000"/>
-          <w:spacing w:val="30"/>
-          <w:szCs w:val="24"/>
-          <w:shd w:val="clear" w:color="auto" w:fill="FFFFFF"/>
-        </w:rPr>
-        <w:t>vt /第</w:t>
-      </w:r>
-      <w:r>
-        <w:rPr>
-          <w:rFonts w:asciiTheme="minorEastAsia" w:hAnsiTheme="minorEastAsia" w:cs="Times New Roman"/>
-          <w:color w:val="000000"/>
-          <w:spacing w:val="30"/>
-          <w:szCs w:val="24"/>
-          <w:shd w:val="clear" w:color="auto" w:fill="FFFFFF"/>
-        </w:rPr>
-        <w:t>二點的vn第</w:t>
-      </w:r>
-      <w:r>
-        <w:rPr>
-          <w:rFonts w:asciiTheme="minorEastAsia" w:hAnsiTheme="minorEastAsia" w:cs="Times New Roman"/>
-          <w:color w:val="000000"/>
-          <w:spacing w:val="30"/>
-          <w:szCs w:val="24"/>
-          <w:shd w:val="clear" w:color="auto" w:fill="FFFFFF"/>
-        </w:rPr>
-        <w:t>三</w:t>
-      </w:r>
-      <w:r>
-        <w:rPr>
-          <w:rFonts w:asciiTheme="minorEastAsia" w:hAnsiTheme="minorEastAsia" w:cs="Times New Roman"/>
-          <w:color w:val="000000"/>
-          <w:spacing w:val="30"/>
-          <w:szCs w:val="24"/>
-          <w:shd w:val="clear" w:color="auto" w:fill="FFFFFF"/>
-        </w:rPr>
-        <w:t>點的</w:t>
-      </w:r>
-      <w:r>
-        <w:rPr>
-          <w:rFonts w:asciiTheme="minorEastAsia" w:hAnsiTheme="minorEastAsia" w:cs="Times New Roman"/>
-          <w:color w:val="000000"/>
-          <w:spacing w:val="30"/>
-          <w:szCs w:val="24"/>
-          <w:shd w:val="clear" w:color="auto" w:fill="FFFFFF"/>
-        </w:rPr>
-        <w:t>v /</w:t>
-      </w:r>
-      <w:r>
-        <w:rPr>
-          <w:rFonts w:asciiTheme="minorEastAsia" w:hAnsiTheme="minorEastAsia" w:cs="Times New Roman"/>
-          <w:color w:val="000000"/>
-          <w:spacing w:val="30"/>
-          <w:szCs w:val="24"/>
-          <w:shd w:val="clear" w:color="auto" w:fill="FFFFFF"/>
-        </w:rPr>
-        <w:t>第三點的</w:t>
-      </w:r>
-      <w:r>
-        <w:rPr>
-          <w:rFonts w:asciiTheme="minorEastAsia" w:hAnsiTheme="minorEastAsia" w:cs="Times New Roman"/>
-          <w:color w:val="000000"/>
-          <w:spacing w:val="30"/>
-          <w:szCs w:val="24"/>
-          <w:shd w:val="clear" w:color="auto" w:fill="FFFFFF"/>
-        </w:rPr>
-        <w:t>vt /</w:t>
-      </w:r>
-      <w:r>
-        <w:rPr>
-          <w:rFonts w:asciiTheme="minorEastAsia" w:hAnsiTheme="minorEastAsia" w:cs="Times New Roman"/>
-          <w:color w:val="000000"/>
-          <w:spacing w:val="30"/>
-          <w:szCs w:val="24"/>
-          <w:shd w:val="clear" w:color="auto" w:fill="FFFFFF"/>
-        </w:rPr>
-        <w:t>第三點的vn</w:t>
+        <w:t>第一點的vt / 第一點的vn 第二點的v /第二點的vt /第二點的vn第三點的v /第三點的vt /第三點的vn</w:t>
       </w:r>
     </w:p>
     <w:p>
@@ -730,10 +462,25 @@
           <w:tab w:val="center" w:pos="4393"/>
         </w:tabs>
         <w:rPr>
+          <w:rFonts w:asciiTheme="minorEastAsia" w:hAnsiTheme="minorEastAsia" w:cs="Times New Roman"/>
+          <w:szCs w:val="24"/>
+        </w:rPr>
+      </w:pPr>
+    </w:p>
+    <w:p>
+      <w:pPr>
+        <w:rPr>
+          <w:rFonts w:asciiTheme="minorEastAsia" w:hAnsiTheme="minorEastAsia" w:cs="Times New Roman"/>
+          <w:szCs w:val="24"/>
+        </w:rPr>
+      </w:pPr>
+      <w:r>
+        <w:rPr>
           <w:rFonts w:asciiTheme="minorEastAsia" w:hAnsiTheme="minorEastAsia" w:cs="Times New Roman" w:hint="eastAsia"/>
           <w:szCs w:val="24"/>
         </w:rPr>
-      </w:pPr>
+        <w:t xml:space="preserve">    其中第4點中的各點資訊填入的是整數，代表的是之前輸入的資料中的第幾筆。</w:t>
+      </w:r>
     </w:p>
     <w:p>
       <w:pPr>
@@ -747,176 +494,217 @@
           <w:rFonts w:asciiTheme="minorEastAsia" w:hAnsiTheme="minorEastAsia" w:cs="Times New Roman" w:hint="eastAsia"/>
           <w:szCs w:val="24"/>
         </w:rPr>
-        <w:t xml:space="preserve">    其中第4點中的各點資訊填入的是整數，代表的是之前輸入的資料中的第幾筆。</w:t>
-      </w:r>
-    </w:p>
-    <w:p>
-      <w:pPr>
-        <w:rPr>
-          <w:rFonts w:asciiTheme="minorEastAsia" w:hAnsiTheme="minorEastAsia" w:cs="Times New Roman"/>
-          <w:szCs w:val="24"/>
-        </w:rPr>
-      </w:pPr>
+        <w:t xml:space="preserve">    例如: f 1/1/3 </w:t>
+      </w:r>
+      <w:r>
+        <w:rPr>
+          <w:rFonts w:asciiTheme="minorEastAsia" w:hAnsiTheme="minorEastAsia" w:cs="Times New Roman"/>
+          <w:szCs w:val="24"/>
+        </w:rPr>
+        <w:t xml:space="preserve">././. ././. </w:t>
+      </w:r>
       <w:r>
         <w:rPr>
           <w:rFonts w:asciiTheme="minorEastAsia" w:hAnsiTheme="minorEastAsia" w:cs="Times New Roman" w:hint="eastAsia"/>
           <w:szCs w:val="24"/>
         </w:rPr>
-        <w:t xml:space="preserve">    例如: f 1/1/3 </w:t>
-      </w:r>
-      <w:r>
-        <w:rPr>
-          <w:rFonts w:asciiTheme="minorEastAsia" w:hAnsiTheme="minorEastAsia" w:cs="Times New Roman"/>
-          <w:szCs w:val="24"/>
-        </w:rPr>
-        <w:t xml:space="preserve">././. ././. </w:t>
+        <w:t>即代表這個三角形的第一點，其頂點為之前v開頭資料的第一筆、貼圖資訊為之前v</w:t>
+      </w:r>
+      <w:r>
+        <w:rPr>
+          <w:rFonts w:asciiTheme="minorEastAsia" w:hAnsiTheme="minorEastAsia" w:cs="Times New Roman"/>
+          <w:szCs w:val="24"/>
+        </w:rPr>
+        <w:t>t</w:t>
       </w:r>
       <w:r>
         <w:rPr>
           <w:rFonts w:asciiTheme="minorEastAsia" w:hAnsiTheme="minorEastAsia" w:cs="Times New Roman" w:hint="eastAsia"/>
           <w:szCs w:val="24"/>
         </w:rPr>
-        <w:t>即代表這個三角形的第一點，其頂點為之前v開頭資料的第一筆、貼圖資訊</w:t>
-      </w:r>
+        <w:t>開頭資料的第一筆、法向量為之前vn開頭資料的第三筆。</w:t>
+      </w:r>
+    </w:p>
+    <w:p>
+      <w:pPr>
+        <w:rPr>
+          <w:rFonts w:asciiTheme="minorEastAsia" w:hAnsiTheme="minorEastAsia" w:cs="Times New Roman"/>
+          <w:szCs w:val="24"/>
+        </w:rPr>
+      </w:pPr>
+    </w:p>
+    <w:p>
+      <w:pPr>
+        <w:ind w:firstLine="480"/>
+        <w:rPr>
+          <w:rFonts w:asciiTheme="minorEastAsia" w:hAnsiTheme="minorEastAsia" w:cs="Times New Roman"/>
+          <w:szCs w:val="24"/>
+        </w:rPr>
+      </w:pPr>
       <w:r>
         <w:rPr>
           <w:rFonts w:asciiTheme="minorEastAsia" w:hAnsiTheme="minorEastAsia" w:cs="Times New Roman" w:hint="eastAsia"/>
           <w:szCs w:val="24"/>
         </w:rPr>
-        <w:t>為之前v</w:t>
-      </w:r>
-      <w:r>
-        <w:rPr>
-          <w:rFonts w:asciiTheme="minorEastAsia" w:hAnsiTheme="minorEastAsia" w:cs="Times New Roman"/>
-          <w:szCs w:val="24"/>
-        </w:rPr>
-        <w:t>t</w:t>
+        <w:t>當資訊輸入完後即可存檔，並開啟本程式，出現的視窗會有文字輸入欄位</w:t>
       </w:r>
       <w:r>
         <w:rPr>
           <w:rFonts w:asciiTheme="minorEastAsia" w:hAnsiTheme="minorEastAsia" w:cs="Times New Roman" w:hint="eastAsia"/>
           <w:szCs w:val="24"/>
         </w:rPr>
-        <w:t>開頭資料的第一筆</w:t>
+        <w:t>、訊息顯示欄以及繪圖區</w:t>
       </w:r>
       <w:r>
         <w:rPr>
           <w:rFonts w:asciiTheme="minorEastAsia" w:hAnsiTheme="minorEastAsia" w:cs="Times New Roman" w:hint="eastAsia"/>
           <w:szCs w:val="24"/>
         </w:rPr>
-        <w:t>、法向量為</w:t>
+        <w:t>，於欄位中打入存有</w:t>
       </w:r>
       <w:r>
         <w:rPr>
           <w:rFonts w:asciiTheme="minorEastAsia" w:hAnsiTheme="minorEastAsia" w:cs="Times New Roman" w:hint="eastAsia"/>
           <w:szCs w:val="24"/>
         </w:rPr>
-        <w:t>之前v</w:t>
-      </w:r>
+        <w:t>圖形資訊的檔案全名。</w:t>
+      </w:r>
+    </w:p>
+    <w:p>
+      <w:pPr>
+        <w:rPr>
+          <w:rFonts w:asciiTheme="minorEastAsia" w:hAnsiTheme="minorEastAsia" w:cs="Times New Roman"/>
+          <w:szCs w:val="24"/>
+        </w:rPr>
+      </w:pPr>
+    </w:p>
+    <w:p>
+      <w:pPr>
+        <w:ind w:firstLine="480"/>
+        <w:rPr>
+          <w:rFonts w:asciiTheme="minorEastAsia" w:hAnsiTheme="minorEastAsia" w:cs="Times New Roman"/>
+          <w:szCs w:val="24"/>
+        </w:rPr>
+      </w:pPr>
       <w:r>
         <w:rPr>
           <w:rFonts w:asciiTheme="minorEastAsia" w:hAnsiTheme="minorEastAsia" w:cs="Times New Roman" w:hint="eastAsia"/>
           <w:szCs w:val="24"/>
         </w:rPr>
-        <w:t>n</w:t>
-      </w:r>
-      <w:r>
+        <w:t>最後按下Draw按鈕，程式便會從檔案讀入資訊，並於繪圖區繪出立體圖形，途中有任何訊息也會顯示於訊息顯示欄。</w:t>
+      </w:r>
+    </w:p>
+    <w:p>
+      <w:pPr>
+        <w:ind w:firstLine="480"/>
+        <w:rPr>
+          <w:rFonts w:asciiTheme="minorEastAsia" w:hAnsiTheme="minorEastAsia" w:cs="Times New Roman"/>
+          <w:szCs w:val="24"/>
+        </w:rPr>
+      </w:pPr>
+    </w:p>
+    <w:p>
+      <w:pPr>
+        <w:ind w:firstLine="480"/>
+        <w:rPr>
+          <w:rFonts w:asciiTheme="minorEastAsia" w:hAnsiTheme="minorEastAsia" w:cs="Times New Roman"/>
+          <w:szCs w:val="24"/>
+        </w:rPr>
+      </w:pPr>
+    </w:p>
+    <w:p>
+      <w:pPr>
+        <w:ind w:firstLine="480"/>
+        <w:rPr>
+          <w:rFonts w:asciiTheme="minorEastAsia" w:hAnsiTheme="minorEastAsia" w:cs="Times New Roman"/>
+          <w:szCs w:val="24"/>
+        </w:rPr>
+      </w:pPr>
+    </w:p>
+    <w:p>
+      <w:pPr>
+        <w:ind w:firstLine="480"/>
+        <w:rPr>
+          <w:rFonts w:asciiTheme="minorEastAsia" w:hAnsiTheme="minorEastAsia" w:cs="Times New Roman"/>
+          <w:szCs w:val="24"/>
+        </w:rPr>
+      </w:pPr>
+      <w:hyperlink r:id="rId7" w:history="1">
+        <w:r>
+          <w:rPr>
+            <w:rStyle w:val="a8"/>
+            <w:rFonts w:asciiTheme="minorEastAsia" w:hAnsiTheme="minorEastAsia" w:cs="Times New Roman"/>
+            <w:szCs w:val="24"/>
+          </w:rPr>
+          <w:t>http://www.cnblogs.com/graphics/archive/2010/08/09/1795348.html</w:t>
+        </w:r>
+      </w:hyperlink>
+    </w:p>
+    <w:p>
+      <w:pPr>
+        <w:ind w:firstLine="480"/>
+        <w:rPr>
+          <w:rFonts w:asciiTheme="minorEastAsia" w:hAnsiTheme="minorEastAsia" w:cs="Times New Roman"/>
+          <w:szCs w:val="24"/>
+        </w:rPr>
+      </w:pPr>
+      <w:hyperlink r:id="rId8" w:history="1">
+        <w:r>
+          <w:rPr>
+            <w:rStyle w:val="a8"/>
+            <w:rFonts w:asciiTheme="minorEastAsia" w:hAnsiTheme="minorEastAsia" w:cs="Times New Roman"/>
+            <w:szCs w:val="24"/>
+          </w:rPr>
+          <w:t>https://cg2010studio.wordpress.com/2011/03/27/c-%E5%85%89%E7%B7%9A%E8%BF%BD%E8%B9%A4-ray-tracing/</w:t>
+        </w:r>
+      </w:hyperlink>
+    </w:p>
+    <w:p>
+      <w:pPr>
+        <w:ind w:firstLine="480"/>
+        <w:rPr>
+          <w:rFonts w:asciiTheme="minorEastAsia" w:hAnsiTheme="minorEastAsia" w:cs="Times New Roman"/>
+          <w:szCs w:val="24"/>
+        </w:rPr>
+      </w:pPr>
+      <w:hyperlink r:id="rId9" w:history="1">
+        <w:r>
+          <w:rPr>
+            <w:rStyle w:val="a8"/>
+            <w:rFonts w:asciiTheme="minorEastAsia" w:hAnsiTheme="minorEastAsia" w:cs="Times New Roman"/>
+            <w:szCs w:val="24"/>
+          </w:rPr>
+          <w:t>http://www.csie.ntnu.edu.tw/~u91029/Polygon.html</w:t>
+        </w:r>
+      </w:hyperlink>
+    </w:p>
+    <w:p>
+      <w:pPr>
+        <w:ind w:firstLine="480"/>
+        <w:rPr>
+          <w:rFonts w:asciiTheme="minorEastAsia" w:hAnsiTheme="minorEastAsia" w:cs="Times New Roman"/>
+          <w:szCs w:val="24"/>
+        </w:rPr>
+      </w:pPr>
+      <w:hyperlink r:id="rId10" w:history="1">
+        <w:r>
+          <w:rPr>
+            <w:rStyle w:val="a8"/>
+            <w:rFonts w:asciiTheme="minorEastAsia" w:hAnsiTheme="minorEastAsia" w:cs="Times New Roman"/>
+            <w:szCs w:val="24"/>
+          </w:rPr>
+          <w:t>http://www.csie.ntnu.edu.tw/~u91029/Graphics.html#2</w:t>
+        </w:r>
+      </w:hyperlink>
+    </w:p>
+    <w:p>
+      <w:pPr>
+        <w:ind w:firstLine="480"/>
         <w:rPr>
           <w:rFonts w:asciiTheme="minorEastAsia" w:hAnsiTheme="minorEastAsia" w:cs="Times New Roman" w:hint="eastAsia"/>
           <w:szCs w:val="24"/>
         </w:rPr>
-        <w:t>開頭資</w:t>
-      </w:r>
-      <w:r>
-        <w:rPr>
-          <w:rFonts w:asciiTheme="minorEastAsia" w:hAnsiTheme="minorEastAsia" w:cs="Times New Roman" w:hint="eastAsia"/>
-          <w:szCs w:val="24"/>
-        </w:rPr>
-        <w:t>料的第三</w:t>
-      </w:r>
-      <w:r>
-        <w:rPr>
-          <w:rFonts w:asciiTheme="minorEastAsia" w:hAnsiTheme="minorEastAsia" w:cs="Times New Roman" w:hint="eastAsia"/>
-          <w:szCs w:val="24"/>
-        </w:rPr>
-        <w:t>筆</w:t>
-      </w:r>
-      <w:r>
-        <w:rPr>
-          <w:rFonts w:asciiTheme="minorEastAsia" w:hAnsiTheme="minorEastAsia" w:cs="Times New Roman" w:hint="eastAsia"/>
-          <w:szCs w:val="24"/>
-        </w:rPr>
-        <w:t>。</w:t>
-      </w:r>
-    </w:p>
-    <w:p>
-      <w:pPr>
-        <w:rPr>
-          <w:rFonts w:asciiTheme="minorEastAsia" w:hAnsiTheme="minorEastAsia" w:cs="Times New Roman"/>
-          <w:szCs w:val="24"/>
-        </w:rPr>
-      </w:pPr>
-    </w:p>
-    <w:p>
-      <w:pPr>
-        <w:ind w:firstLine="480"/>
-        <w:rPr>
-          <w:rFonts w:asciiTheme="minorEastAsia" w:hAnsiTheme="minorEastAsia" w:cs="Times New Roman"/>
-          <w:szCs w:val="24"/>
-        </w:rPr>
-      </w:pPr>
-      <w:r>
-        <w:rPr>
-          <w:rFonts w:asciiTheme="minorEastAsia" w:hAnsiTheme="minorEastAsia" w:cs="Times New Roman" w:hint="eastAsia"/>
-          <w:szCs w:val="24"/>
-        </w:rPr>
-        <w:t>當資訊輸入完後即可存檔，並開啟本程式，出現的視窗會有文字輸入欄位</w:t>
-      </w:r>
-      <w:r>
-        <w:rPr>
-          <w:rFonts w:asciiTheme="minorEastAsia" w:hAnsiTheme="minorEastAsia" w:cs="Times New Roman" w:hint="eastAsia"/>
-          <w:szCs w:val="24"/>
-        </w:rPr>
-        <w:t>、訊息顯示欄以及繪圖區</w:t>
-      </w:r>
-      <w:r>
-        <w:rPr>
-          <w:rFonts w:asciiTheme="minorEastAsia" w:hAnsiTheme="minorEastAsia" w:cs="Times New Roman" w:hint="eastAsia"/>
-          <w:szCs w:val="24"/>
-        </w:rPr>
-        <w:t>，於欄位中打入存有</w:t>
-      </w:r>
-      <w:r>
-        <w:rPr>
-          <w:rFonts w:asciiTheme="minorEastAsia" w:hAnsiTheme="minorEastAsia" w:cs="Times New Roman" w:hint="eastAsia"/>
-          <w:szCs w:val="24"/>
-        </w:rPr>
-        <w:t>圖形資訊的檔案全名。</w:t>
-      </w:r>
-    </w:p>
-    <w:p>
-      <w:pPr>
-        <w:rPr>
-          <w:rFonts w:asciiTheme="minorEastAsia" w:hAnsiTheme="minorEastAsia" w:cs="Times New Roman"/>
-          <w:szCs w:val="24"/>
-        </w:rPr>
-      </w:pPr>
-    </w:p>
-    <w:p>
-      <w:pPr>
-        <w:ind w:firstLine="480"/>
-        <w:rPr>
-          <w:rFonts w:asciiTheme="minorEastAsia" w:hAnsiTheme="minorEastAsia" w:cs="Times New Roman" w:hint="eastAsia"/>
-          <w:szCs w:val="24"/>
-        </w:rPr>
-      </w:pPr>
-      <w:r>
-        <w:rPr>
-          <w:rFonts w:asciiTheme="minorEastAsia" w:hAnsiTheme="minorEastAsia" w:cs="Times New Roman" w:hint="eastAsia"/>
-          <w:szCs w:val="24"/>
-        </w:rPr>
-        <w:t>最後按下Draw按鈕，程式便會從檔案讀入資訊，並於繪圖區繪出立體圖形，途中有任何訊息也會顯示於訊息顯示欄。</w:t>
-      </w:r>
+      </w:pPr>
       <w:bookmarkStart w:id="0" w:name="_GoBack"/>
       <w:bookmarkEnd w:id="0"/>
     </w:p>
@@ -1557,6 +1345,17 @@
       <w:ind w:leftChars="200" w:left="480"/>
     </w:pPr>
   </w:style>
+  <w:style w:type="character" w:styleId="a8">
+    <w:name w:val="Hyperlink"/>
+    <w:basedOn w:val="a0"/>
+    <w:uiPriority w:val="99"/>
+    <w:unhideWhenUsed/>
+    <w:rsid w:val="00035D2D"/>
+    <w:rPr>
+      <w:color w:val="0563C1" w:themeColor="hyperlink"/>
+      <w:u w:val="single"/>
+    </w:rPr>
+  </w:style>
 </w:styles>
 </file>
 

--- a/Readme.docx
+++ b/Readme.docx
@@ -682,11 +682,12 @@
       <w:pPr>
         <w:ind w:firstLine="480"/>
         <w:rPr>
-          <w:rFonts w:asciiTheme="minorEastAsia" w:hAnsiTheme="minorEastAsia" w:cs="Times New Roman"/>
-          <w:szCs w:val="24"/>
-        </w:rPr>
-      </w:pPr>
-      <w:hyperlink r:id="rId10" w:history="1">
+          <w:rStyle w:val="a8"/>
+          <w:rFonts w:asciiTheme="minorEastAsia" w:hAnsiTheme="minorEastAsia" w:cs="Times New Roman"/>
+          <w:szCs w:val="24"/>
+        </w:rPr>
+      </w:pPr>
+      <w:hyperlink r:id="rId10" w:anchor="2" w:history="1">
         <w:r>
           <w:rPr>
             <w:rStyle w:val="a8"/>
@@ -701,12 +702,28 @@
       <w:pPr>
         <w:ind w:firstLine="480"/>
         <w:rPr>
-          <w:rFonts w:asciiTheme="minorEastAsia" w:hAnsiTheme="minorEastAsia" w:cs="Times New Roman" w:hint="eastAsia"/>
-          <w:szCs w:val="24"/>
-        </w:rPr>
-      </w:pPr>
+          <w:rFonts w:asciiTheme="minorEastAsia" w:hAnsiTheme="minorEastAsia" w:cs="Times New Roman"/>
+          <w:szCs w:val="24"/>
+        </w:rPr>
+      </w:pPr>
+      <w:r>
+        <w:rPr>
+          <w:rFonts w:asciiTheme="minorEastAsia" w:hAnsiTheme="minorEastAsia" w:cs="Times New Roman"/>
+          <w:szCs w:val="24"/>
+        </w:rPr>
+        <w:t>http://en.wikipedia.org/wiki/M%C3%B6ller%E2%80%93Trumbore_intersection_algorithm</w:t>
+      </w:r>
       <w:bookmarkStart w:id="0" w:name="_GoBack"/>
       <w:bookmarkEnd w:id="0"/>
+    </w:p>
+    <w:p>
+      <w:pPr>
+        <w:ind w:firstLine="480"/>
+        <w:rPr>
+          <w:rFonts w:asciiTheme="minorEastAsia" w:hAnsiTheme="minorEastAsia" w:cs="Times New Roman"/>
+          <w:szCs w:val="24"/>
+        </w:rPr>
+      </w:pPr>
     </w:p>
     <w:sectPr>
       <w:pgSz w:w="11906" w:h="16838"/>

--- a/Readme.docx
+++ b/Readme.docx
@@ -4,31 +4,19 @@
   <w:body>
     <w:p>
       <w:pPr>
-        <w:rPr>
-          <w:rFonts w:asciiTheme="minorEastAsia" w:hAnsiTheme="minorEastAsia" w:cs="Times New Roman"/>
-          <w:b/>
-          <w:sz w:val="30"/>
-          <w:szCs w:val="30"/>
-        </w:rPr>
-      </w:pPr>
-      <w:r>
-        <w:rPr>
-          <w:rFonts w:asciiTheme="minorEastAsia" w:hAnsiTheme="minorEastAsia" w:cs="Times New Roman"/>
-          <w:b/>
-          <w:sz w:val="30"/>
-          <w:szCs w:val="30"/>
-        </w:rPr>
-        <w:t>介面介紹:</w:t>
-      </w:r>
-    </w:p>
-    <w:p>
-      <w:pPr>
-        <w:rPr>
-          <w:rFonts w:asciiTheme="minorEastAsia" w:hAnsiTheme="minorEastAsia" w:cs="Times New Roman"/>
-          <w:b/>
-          <w:szCs w:val="24"/>
-        </w:rPr>
-      </w:pPr>
+        <w:pStyle w:val="a9"/>
+        <w:rPr>
+          <w:rFonts w:hint="eastAsia"/>
+        </w:rPr>
+      </w:pPr>
+      <w:r>
+        <w:t>介面介紹</w:t>
+      </w:r>
+      <w:r>
+        <w:t>:</w:t>
+      </w:r>
+      <w:bookmarkStart w:id="0" w:name="_GoBack"/>
+      <w:bookmarkEnd w:id="0"/>
     </w:p>
     <w:p>
       <w:pPr>
@@ -37,7 +25,7 @@
         </w:tabs>
         <w:ind w:firstLine="480"/>
         <w:rPr>
-          <w:rFonts w:asciiTheme="minorEastAsia" w:hAnsiTheme="minorEastAsia" w:cs="Times New Roman"/>
+          <w:rFonts w:asciiTheme="minorEastAsia" w:hAnsiTheme="minorEastAsia" w:cs="Times New Roman" w:hint="eastAsia"/>
           <w:szCs w:val="24"/>
         </w:rPr>
       </w:pPr>
@@ -55,17 +43,6 @@
         </w:rPr>
         <w:t>的格式為以下四種其中一種。</w:t>
       </w:r>
-    </w:p>
-    <w:p>
-      <w:pPr>
-        <w:tabs>
-          <w:tab w:val="center" w:pos="4393"/>
-        </w:tabs>
-        <w:rPr>
-          <w:rFonts w:asciiTheme="minorEastAsia" w:hAnsiTheme="minorEastAsia" w:cs="Times New Roman"/>
-          <w:szCs w:val="24"/>
-        </w:rPr>
-      </w:pPr>
     </w:p>
     <w:p>
       <w:pPr>
@@ -79,19 +56,29 @@
         </w:tabs>
         <w:ind w:leftChars="0"/>
         <w:rPr>
-          <w:rFonts w:asciiTheme="minorEastAsia" w:hAnsiTheme="minorEastAsia" w:cs="Times New Roman"/>
-          <w:szCs w:val="24"/>
-        </w:rPr>
-      </w:pPr>
-      <w:r>
-        <w:rPr>
-          <w:rFonts w:asciiTheme="minorEastAsia" w:hAnsiTheme="minorEastAsia" w:cs="Times New Roman"/>
-          <w:color w:val="000000"/>
-          <w:spacing w:val="30"/>
-          <w:szCs w:val="24"/>
-          <w:shd w:val="clear" w:color="auto" w:fill="FFFFFF"/>
-        </w:rPr>
-        <w:t>v開頭的</w:t>
+          <w:rFonts w:asciiTheme="minorEastAsia" w:hAnsiTheme="minorEastAsia" w:cs="Times New Roman" w:hint="eastAsia"/>
+          <w:szCs w:val="24"/>
+        </w:rPr>
+      </w:pPr>
+      <w:r>
+        <w:rPr>
+          <w:rFonts w:asciiTheme="minorEastAsia" w:hAnsiTheme="minorEastAsia" w:cs="Times New Roman"/>
+          <w:color w:val="000000"/>
+          <w:spacing w:val="30"/>
+          <w:szCs w:val="24"/>
+          <w:shd w:val="clear" w:color="auto" w:fill="FFFFFF"/>
+        </w:rPr>
+        <w:t>v</w:t>
+      </w:r>
+      <w:r>
+        <w:rPr>
+          <w:rFonts w:asciiTheme="minorEastAsia" w:hAnsiTheme="minorEastAsia" w:cs="Times New Roman"/>
+          <w:color w:val="000000"/>
+          <w:spacing w:val="30"/>
+          <w:szCs w:val="24"/>
+          <w:shd w:val="clear" w:color="auto" w:fill="FFFFFF"/>
+        </w:rPr>
+        <w:t>開頭的</w:t>
       </w:r>
       <w:r>
         <w:rPr>
@@ -108,7 +95,14 @@
           <w:rFonts w:asciiTheme="minorEastAsia" w:hAnsiTheme="minorEastAsia" w:cs="Times New Roman"/>
           <w:szCs w:val="24"/>
         </w:rPr>
-        <w:t>格式為:</w:t>
+        <w:t>格式為</w:t>
+      </w:r>
+      <w:r>
+        <w:rPr>
+          <w:rFonts w:asciiTheme="minorEastAsia" w:hAnsiTheme="minorEastAsia" w:cs="Times New Roman"/>
+          <w:szCs w:val="24"/>
+        </w:rPr>
+        <w:t>:</w:t>
       </w:r>
       <w:r>
         <w:rPr>
@@ -140,17 +134,6 @@
         </w:rPr>
         <w:t>Z</w:t>
       </w:r>
-    </w:p>
-    <w:p>
-      <w:pPr>
-        <w:tabs>
-          <w:tab w:val="center" w:pos="4393"/>
-        </w:tabs>
-        <w:rPr>
-          <w:rFonts w:asciiTheme="minorEastAsia" w:hAnsiTheme="minorEastAsia" w:cs="Times New Roman"/>
-          <w:szCs w:val="24"/>
-        </w:rPr>
-      </w:pPr>
     </w:p>
     <w:p>
       <w:pPr>
@@ -164,19 +147,29 @@
         </w:tabs>
         <w:ind w:leftChars="0"/>
         <w:rPr>
-          <w:rFonts w:asciiTheme="minorEastAsia" w:hAnsiTheme="minorEastAsia" w:cs="Times New Roman"/>
-          <w:szCs w:val="24"/>
-        </w:rPr>
-      </w:pPr>
-      <w:r>
-        <w:rPr>
-          <w:rFonts w:asciiTheme="minorEastAsia" w:hAnsiTheme="minorEastAsia" w:cs="Times New Roman"/>
-          <w:color w:val="000000"/>
-          <w:spacing w:val="30"/>
-          <w:szCs w:val="24"/>
-          <w:shd w:val="clear" w:color="auto" w:fill="FFFFFF"/>
-        </w:rPr>
-        <w:t>vt開頭的為</w:t>
+          <w:rFonts w:asciiTheme="minorEastAsia" w:hAnsiTheme="minorEastAsia" w:cs="Times New Roman" w:hint="eastAsia"/>
+          <w:szCs w:val="24"/>
+        </w:rPr>
+      </w:pPr>
+      <w:r>
+        <w:rPr>
+          <w:rFonts w:asciiTheme="minorEastAsia" w:hAnsiTheme="minorEastAsia" w:cs="Times New Roman"/>
+          <w:color w:val="000000"/>
+          <w:spacing w:val="30"/>
+          <w:szCs w:val="24"/>
+          <w:shd w:val="clear" w:color="auto" w:fill="FFFFFF"/>
+        </w:rPr>
+        <w:t>vt</w:t>
+      </w:r>
+      <w:r>
+        <w:rPr>
+          <w:rFonts w:asciiTheme="minorEastAsia" w:hAnsiTheme="minorEastAsia" w:cs="Times New Roman"/>
+          <w:color w:val="000000"/>
+          <w:spacing w:val="30"/>
+          <w:szCs w:val="24"/>
+          <w:shd w:val="clear" w:color="auto" w:fill="FFFFFF"/>
+        </w:rPr>
+        <w:t>開頭的為</w:t>
       </w:r>
       <w:r>
         <w:rPr>
@@ -210,7 +203,14 @@
           <w:rFonts w:asciiTheme="minorEastAsia" w:hAnsiTheme="minorEastAsia" w:cs="Times New Roman"/>
           <w:szCs w:val="24"/>
         </w:rPr>
-        <w:t>格式為:</w:t>
+        <w:t>格式為</w:t>
+      </w:r>
+      <w:r>
+        <w:rPr>
+          <w:rFonts w:asciiTheme="minorEastAsia" w:hAnsiTheme="minorEastAsia" w:cs="Times New Roman"/>
+          <w:szCs w:val="24"/>
+        </w:rPr>
+        <w:t>:</w:t>
       </w:r>
       <w:r>
         <w:rPr>
@@ -232,15 +232,6 @@
         </w:rPr>
         <w:t>T</w:t>
       </w:r>
-    </w:p>
-    <w:p>
-      <w:pPr>
-        <w:pStyle w:val="a7"/>
-        <w:rPr>
-          <w:rFonts w:asciiTheme="minorEastAsia" w:hAnsiTheme="minorEastAsia" w:cs="Times New Roman"/>
-          <w:szCs w:val="24"/>
-        </w:rPr>
-      </w:pPr>
     </w:p>
     <w:p>
       <w:pPr>
@@ -254,19 +245,29 @@
         </w:tabs>
         <w:ind w:leftChars="0"/>
         <w:rPr>
-          <w:rFonts w:asciiTheme="minorEastAsia" w:hAnsiTheme="minorEastAsia" w:cs="Times New Roman"/>
-          <w:szCs w:val="24"/>
-        </w:rPr>
-      </w:pPr>
-      <w:r>
-        <w:rPr>
-          <w:rFonts w:asciiTheme="minorEastAsia" w:hAnsiTheme="minorEastAsia" w:cs="Times New Roman"/>
-          <w:color w:val="000000"/>
-          <w:spacing w:val="30"/>
-          <w:szCs w:val="24"/>
-          <w:shd w:val="clear" w:color="auto" w:fill="FFFFFF"/>
-        </w:rPr>
-        <w:t>vn開頭的</w:t>
+          <w:rFonts w:asciiTheme="minorEastAsia" w:hAnsiTheme="minorEastAsia" w:cs="Times New Roman" w:hint="eastAsia"/>
+          <w:szCs w:val="24"/>
+        </w:rPr>
+      </w:pPr>
+      <w:r>
+        <w:rPr>
+          <w:rFonts w:asciiTheme="minorEastAsia" w:hAnsiTheme="minorEastAsia" w:cs="Times New Roman"/>
+          <w:color w:val="000000"/>
+          <w:spacing w:val="30"/>
+          <w:szCs w:val="24"/>
+          <w:shd w:val="clear" w:color="auto" w:fill="FFFFFF"/>
+        </w:rPr>
+        <w:t>vn</w:t>
+      </w:r>
+      <w:r>
+        <w:rPr>
+          <w:rFonts w:asciiTheme="minorEastAsia" w:hAnsiTheme="minorEastAsia" w:cs="Times New Roman"/>
+          <w:color w:val="000000"/>
+          <w:spacing w:val="30"/>
+          <w:szCs w:val="24"/>
+          <w:shd w:val="clear" w:color="auto" w:fill="FFFFFF"/>
+        </w:rPr>
+        <w:t>開頭的</w:t>
       </w:r>
       <w:r>
         <w:rPr>
@@ -310,7 +311,14 @@
           <w:rFonts w:asciiTheme="minorEastAsia" w:hAnsiTheme="minorEastAsia" w:cs="Times New Roman"/>
           <w:szCs w:val="24"/>
         </w:rPr>
-        <w:t>格式為:</w:t>
+        <w:t>格式為</w:t>
+      </w:r>
+      <w:r>
+        <w:rPr>
+          <w:rFonts w:asciiTheme="minorEastAsia" w:hAnsiTheme="minorEastAsia" w:cs="Times New Roman"/>
+          <w:szCs w:val="24"/>
+        </w:rPr>
+        <w:t>:</w:t>
       </w:r>
       <w:r>
         <w:rPr>
@@ -362,15 +370,6 @@
         </w:rPr>
         <w:t>Z</w:t>
       </w:r>
-    </w:p>
-    <w:p>
-      <w:pPr>
-        <w:pStyle w:val="a7"/>
-        <w:rPr>
-          <w:rFonts w:asciiTheme="minorEastAsia" w:hAnsiTheme="minorEastAsia" w:cs="Times New Roman"/>
-          <w:szCs w:val="24"/>
-        </w:rPr>
-      </w:pPr>
     </w:p>
     <w:p>
       <w:pPr>
@@ -384,19 +383,29 @@
         </w:tabs>
         <w:ind w:leftChars="0"/>
         <w:rPr>
-          <w:rFonts w:asciiTheme="minorEastAsia" w:hAnsiTheme="minorEastAsia" w:cs="Times New Roman"/>
-          <w:szCs w:val="24"/>
-        </w:rPr>
-      </w:pPr>
-      <w:r>
-        <w:rPr>
-          <w:rFonts w:asciiTheme="minorEastAsia" w:hAnsiTheme="minorEastAsia" w:cs="Times New Roman"/>
-          <w:color w:val="000000"/>
-          <w:spacing w:val="30"/>
-          <w:szCs w:val="24"/>
-          <w:shd w:val="clear" w:color="auto" w:fill="FFFFFF"/>
-        </w:rPr>
-        <w:t>f開頭的</w:t>
+          <w:rFonts w:asciiTheme="minorEastAsia" w:hAnsiTheme="minorEastAsia" w:cs="Times New Roman" w:hint="eastAsia"/>
+          <w:szCs w:val="24"/>
+        </w:rPr>
+      </w:pPr>
+      <w:r>
+        <w:rPr>
+          <w:rFonts w:asciiTheme="minorEastAsia" w:hAnsiTheme="minorEastAsia" w:cs="Times New Roman"/>
+          <w:color w:val="000000"/>
+          <w:spacing w:val="30"/>
+          <w:szCs w:val="24"/>
+          <w:shd w:val="clear" w:color="auto" w:fill="FFFFFF"/>
+        </w:rPr>
+        <w:t>f</w:t>
+      </w:r>
+      <w:r>
+        <w:rPr>
+          <w:rFonts w:asciiTheme="minorEastAsia" w:hAnsiTheme="minorEastAsia" w:cs="Times New Roman"/>
+          <w:color w:val="000000"/>
+          <w:spacing w:val="30"/>
+          <w:szCs w:val="24"/>
+          <w:shd w:val="clear" w:color="auto" w:fill="FFFFFF"/>
+        </w:rPr>
+        <w:t>開頭的</w:t>
       </w:r>
       <w:r>
         <w:rPr>
@@ -423,17 +432,34 @@
           <w:rFonts w:asciiTheme="minorEastAsia" w:hAnsiTheme="minorEastAsia" w:cs="Times New Roman"/>
           <w:szCs w:val="24"/>
         </w:rPr>
-        <w:t>格式為:</w:t>
-      </w:r>
-      <w:r>
-        <w:rPr>
-          <w:rFonts w:asciiTheme="minorEastAsia" w:hAnsiTheme="minorEastAsia" w:cs="Times New Roman"/>
-          <w:color w:val="000000"/>
-          <w:spacing w:val="30"/>
-          <w:szCs w:val="24"/>
-          <w:shd w:val="clear" w:color="auto" w:fill="FFFFFF"/>
-        </w:rPr>
-        <w:t>f第一點的</w:t>
+        <w:t>格式為</w:t>
+      </w:r>
+      <w:r>
+        <w:rPr>
+          <w:rFonts w:asciiTheme="minorEastAsia" w:hAnsiTheme="minorEastAsia" w:cs="Times New Roman"/>
+          <w:szCs w:val="24"/>
+        </w:rPr>
+        <w:t>:</w:t>
+      </w:r>
+      <w:r>
+        <w:rPr>
+          <w:rFonts w:asciiTheme="minorEastAsia" w:hAnsiTheme="minorEastAsia" w:cs="Times New Roman"/>
+          <w:color w:val="000000"/>
+          <w:spacing w:val="30"/>
+          <w:szCs w:val="24"/>
+          <w:shd w:val="clear" w:color="auto" w:fill="FFFFFF"/>
+        </w:rPr>
+        <w:t>f</w:t>
+      </w:r>
+      <w:r>
+        <w:rPr>
+          <w:rFonts w:asciiTheme="minorEastAsia" w:hAnsiTheme="minorEastAsia" w:cs="Times New Roman"/>
+          <w:color w:val="000000"/>
+          <w:spacing w:val="30"/>
+          <w:szCs w:val="24"/>
+          <w:shd w:val="clear" w:color="auto" w:fill="FFFFFF"/>
+        </w:rPr>
+        <w:t>第一點的</w:t>
       </w:r>
       <w:r>
         <w:rPr>
@@ -453,48 +479,222 @@
           <w:szCs w:val="24"/>
           <w:shd w:val="clear" w:color="auto" w:fill="FFFFFF"/>
         </w:rPr>
-        <w:t>第一點的vt / 第一點的vn 第二點的v /第二點的vt /第二點的vn第三點的v /第三點的vt /第三點的vn</w:t>
-      </w:r>
-    </w:p>
-    <w:p>
-      <w:pPr>
-        <w:tabs>
-          <w:tab w:val="center" w:pos="4393"/>
-        </w:tabs>
-        <w:rPr>
-          <w:rFonts w:asciiTheme="minorEastAsia" w:hAnsiTheme="minorEastAsia" w:cs="Times New Roman"/>
-          <w:szCs w:val="24"/>
-        </w:rPr>
-      </w:pPr>
-    </w:p>
-    <w:p>
-      <w:pPr>
-        <w:rPr>
-          <w:rFonts w:asciiTheme="minorEastAsia" w:hAnsiTheme="minorEastAsia" w:cs="Times New Roman"/>
-          <w:szCs w:val="24"/>
-        </w:rPr>
-      </w:pPr>
-      <w:r>
-        <w:rPr>
-          <w:rFonts w:asciiTheme="minorEastAsia" w:hAnsiTheme="minorEastAsia" w:cs="Times New Roman" w:hint="eastAsia"/>
-          <w:szCs w:val="24"/>
-        </w:rPr>
-        <w:t xml:space="preserve">    其中第4點中的各點資訊填入的是整數，代表的是之前輸入的資料中的第幾筆。</w:t>
-      </w:r>
-    </w:p>
-    <w:p>
-      <w:pPr>
-        <w:rPr>
-          <w:rFonts w:asciiTheme="minorEastAsia" w:hAnsiTheme="minorEastAsia" w:cs="Times New Roman"/>
-          <w:szCs w:val="24"/>
-        </w:rPr>
-      </w:pPr>
-      <w:r>
-        <w:rPr>
-          <w:rFonts w:asciiTheme="minorEastAsia" w:hAnsiTheme="minorEastAsia" w:cs="Times New Roman" w:hint="eastAsia"/>
-          <w:szCs w:val="24"/>
-        </w:rPr>
-        <w:t xml:space="preserve">    例如: f 1/1/3 </w:t>
+        <w:t>第一點的</w:t>
+      </w:r>
+      <w:r>
+        <w:rPr>
+          <w:rFonts w:asciiTheme="minorEastAsia" w:hAnsiTheme="minorEastAsia" w:cs="Times New Roman"/>
+          <w:color w:val="000000"/>
+          <w:spacing w:val="30"/>
+          <w:szCs w:val="24"/>
+          <w:shd w:val="clear" w:color="auto" w:fill="FFFFFF"/>
+        </w:rPr>
+        <w:t xml:space="preserve">vt / </w:t>
+      </w:r>
+      <w:r>
+        <w:rPr>
+          <w:rFonts w:asciiTheme="minorEastAsia" w:hAnsiTheme="minorEastAsia" w:cs="Times New Roman"/>
+          <w:color w:val="000000"/>
+          <w:spacing w:val="30"/>
+          <w:szCs w:val="24"/>
+          <w:shd w:val="clear" w:color="auto" w:fill="FFFFFF"/>
+        </w:rPr>
+        <w:t>第一點的</w:t>
+      </w:r>
+      <w:r>
+        <w:rPr>
+          <w:rFonts w:asciiTheme="minorEastAsia" w:hAnsiTheme="minorEastAsia" w:cs="Times New Roman"/>
+          <w:color w:val="000000"/>
+          <w:spacing w:val="30"/>
+          <w:szCs w:val="24"/>
+          <w:shd w:val="clear" w:color="auto" w:fill="FFFFFF"/>
+        </w:rPr>
+        <w:t xml:space="preserve">vn </w:t>
+      </w:r>
+      <w:r>
+        <w:rPr>
+          <w:rFonts w:asciiTheme="minorEastAsia" w:hAnsiTheme="minorEastAsia" w:cs="Times New Roman"/>
+          <w:color w:val="000000"/>
+          <w:spacing w:val="30"/>
+          <w:szCs w:val="24"/>
+          <w:shd w:val="clear" w:color="auto" w:fill="FFFFFF"/>
+        </w:rPr>
+        <w:t>第二點的</w:t>
+      </w:r>
+      <w:r>
+        <w:rPr>
+          <w:rFonts w:asciiTheme="minorEastAsia" w:hAnsiTheme="minorEastAsia" w:cs="Times New Roman"/>
+          <w:color w:val="000000"/>
+          <w:spacing w:val="30"/>
+          <w:szCs w:val="24"/>
+          <w:shd w:val="clear" w:color="auto" w:fill="FFFFFF"/>
+        </w:rPr>
+        <w:t>v /</w:t>
+      </w:r>
+      <w:r>
+        <w:rPr>
+          <w:rFonts w:asciiTheme="minorEastAsia" w:hAnsiTheme="minorEastAsia" w:cs="Times New Roman"/>
+          <w:color w:val="000000"/>
+          <w:spacing w:val="30"/>
+          <w:szCs w:val="24"/>
+          <w:shd w:val="clear" w:color="auto" w:fill="FFFFFF"/>
+        </w:rPr>
+        <w:t>第二點的</w:t>
+      </w:r>
+      <w:r>
+        <w:rPr>
+          <w:rFonts w:asciiTheme="minorEastAsia" w:hAnsiTheme="minorEastAsia" w:cs="Times New Roman"/>
+          <w:color w:val="000000"/>
+          <w:spacing w:val="30"/>
+          <w:szCs w:val="24"/>
+          <w:shd w:val="clear" w:color="auto" w:fill="FFFFFF"/>
+        </w:rPr>
+        <w:t>vt /</w:t>
+      </w:r>
+      <w:r>
+        <w:rPr>
+          <w:rFonts w:asciiTheme="minorEastAsia" w:hAnsiTheme="minorEastAsia" w:cs="Times New Roman"/>
+          <w:color w:val="000000"/>
+          <w:spacing w:val="30"/>
+          <w:szCs w:val="24"/>
+          <w:shd w:val="clear" w:color="auto" w:fill="FFFFFF"/>
+        </w:rPr>
+        <w:t>第二點的</w:t>
+      </w:r>
+      <w:r>
+        <w:rPr>
+          <w:rFonts w:asciiTheme="minorEastAsia" w:hAnsiTheme="minorEastAsia" w:cs="Times New Roman"/>
+          <w:color w:val="000000"/>
+          <w:spacing w:val="30"/>
+          <w:szCs w:val="24"/>
+          <w:shd w:val="clear" w:color="auto" w:fill="FFFFFF"/>
+        </w:rPr>
+        <w:t>vn</w:t>
+      </w:r>
+      <w:r>
+        <w:rPr>
+          <w:rFonts w:asciiTheme="minorEastAsia" w:hAnsiTheme="minorEastAsia" w:cs="Times New Roman"/>
+          <w:color w:val="000000"/>
+          <w:spacing w:val="30"/>
+          <w:szCs w:val="24"/>
+          <w:shd w:val="clear" w:color="auto" w:fill="FFFFFF"/>
+        </w:rPr>
+        <w:t>第三點的</w:t>
+      </w:r>
+      <w:r>
+        <w:rPr>
+          <w:rFonts w:asciiTheme="minorEastAsia" w:hAnsiTheme="minorEastAsia" w:cs="Times New Roman"/>
+          <w:color w:val="000000"/>
+          <w:spacing w:val="30"/>
+          <w:szCs w:val="24"/>
+          <w:shd w:val="clear" w:color="auto" w:fill="FFFFFF"/>
+        </w:rPr>
+        <w:t>v /</w:t>
+      </w:r>
+      <w:r>
+        <w:rPr>
+          <w:rFonts w:asciiTheme="minorEastAsia" w:hAnsiTheme="minorEastAsia" w:cs="Times New Roman"/>
+          <w:color w:val="000000"/>
+          <w:spacing w:val="30"/>
+          <w:szCs w:val="24"/>
+          <w:shd w:val="clear" w:color="auto" w:fill="FFFFFF"/>
+        </w:rPr>
+        <w:t>第三點的</w:t>
+      </w:r>
+      <w:r>
+        <w:rPr>
+          <w:rFonts w:asciiTheme="minorEastAsia" w:hAnsiTheme="minorEastAsia" w:cs="Times New Roman"/>
+          <w:color w:val="000000"/>
+          <w:spacing w:val="30"/>
+          <w:szCs w:val="24"/>
+          <w:shd w:val="clear" w:color="auto" w:fill="FFFFFF"/>
+        </w:rPr>
+        <w:t>vt /</w:t>
+      </w:r>
+      <w:r>
+        <w:rPr>
+          <w:rFonts w:asciiTheme="minorEastAsia" w:hAnsiTheme="minorEastAsia" w:cs="Times New Roman"/>
+          <w:color w:val="000000"/>
+          <w:spacing w:val="30"/>
+          <w:szCs w:val="24"/>
+          <w:shd w:val="clear" w:color="auto" w:fill="FFFFFF"/>
+        </w:rPr>
+        <w:t>第三點的</w:t>
+      </w:r>
+      <w:r>
+        <w:rPr>
+          <w:rFonts w:asciiTheme="minorEastAsia" w:hAnsiTheme="minorEastAsia" w:cs="Times New Roman"/>
+          <w:color w:val="000000"/>
+          <w:spacing w:val="30"/>
+          <w:szCs w:val="24"/>
+          <w:shd w:val="clear" w:color="auto" w:fill="FFFFFF"/>
+        </w:rPr>
+        <w:t>vn</w:t>
+      </w:r>
+    </w:p>
+    <w:p>
+      <w:pPr>
+        <w:rPr>
+          <w:rFonts w:asciiTheme="minorEastAsia" w:hAnsiTheme="minorEastAsia" w:cs="Times New Roman"/>
+          <w:szCs w:val="24"/>
+        </w:rPr>
+      </w:pPr>
+      <w:r>
+        <w:rPr>
+          <w:rFonts w:asciiTheme="minorEastAsia" w:hAnsiTheme="minorEastAsia" w:cs="Times New Roman" w:hint="eastAsia"/>
+          <w:szCs w:val="24"/>
+        </w:rPr>
+        <w:t xml:space="preserve">    </w:t>
+      </w:r>
+      <w:r>
+        <w:rPr>
+          <w:rFonts w:asciiTheme="minorEastAsia" w:hAnsiTheme="minorEastAsia" w:cs="Times New Roman" w:hint="eastAsia"/>
+          <w:szCs w:val="24"/>
+        </w:rPr>
+        <w:t>其中第</w:t>
+      </w:r>
+      <w:r>
+        <w:rPr>
+          <w:rFonts w:asciiTheme="minorEastAsia" w:hAnsiTheme="minorEastAsia" w:cs="Times New Roman" w:hint="eastAsia"/>
+          <w:szCs w:val="24"/>
+        </w:rPr>
+        <w:t>4</w:t>
+      </w:r>
+      <w:r>
+        <w:rPr>
+          <w:rFonts w:asciiTheme="minorEastAsia" w:hAnsiTheme="minorEastAsia" w:cs="Times New Roman" w:hint="eastAsia"/>
+          <w:szCs w:val="24"/>
+        </w:rPr>
+        <w:t>點中的各點資訊填入的是整數，代表的是之前輸入的資料中的第幾筆。</w:t>
+      </w:r>
+    </w:p>
+    <w:p>
+      <w:pPr>
+        <w:rPr>
+          <w:rFonts w:asciiTheme="minorEastAsia" w:hAnsiTheme="minorEastAsia" w:cs="Times New Roman" w:hint="eastAsia"/>
+          <w:szCs w:val="24"/>
+        </w:rPr>
+      </w:pPr>
+      <w:r>
+        <w:rPr>
+          <w:rFonts w:asciiTheme="minorEastAsia" w:hAnsiTheme="minorEastAsia" w:cs="Times New Roman" w:hint="eastAsia"/>
+          <w:szCs w:val="24"/>
+        </w:rPr>
+        <w:t xml:space="preserve">    </w:t>
+      </w:r>
+      <w:r>
+        <w:rPr>
+          <w:rFonts w:asciiTheme="minorEastAsia" w:hAnsiTheme="minorEastAsia" w:cs="Times New Roman" w:hint="eastAsia"/>
+          <w:szCs w:val="24"/>
+        </w:rPr>
+        <w:t>例如</w:t>
+      </w:r>
+      <w:r>
+        <w:rPr>
+          <w:rFonts w:asciiTheme="minorEastAsia" w:hAnsiTheme="minorEastAsia" w:cs="Times New Roman" w:hint="eastAsia"/>
+          <w:szCs w:val="24"/>
+        </w:rPr>
+        <w:t xml:space="preserve">: f 1/1/3 </w:t>
       </w:r>
       <w:r>
         <w:rPr>
@@ -508,7 +708,28 @@
           <w:rFonts w:asciiTheme="minorEastAsia" w:hAnsiTheme="minorEastAsia" w:cs="Times New Roman" w:hint="eastAsia"/>
           <w:szCs w:val="24"/>
         </w:rPr>
-        <w:t>即代表這個三角形的第一點，其頂點為之前v開頭資料的第一筆、貼圖資訊為之前v</w:t>
+        <w:t>即代表這個三角形的第一點，其頂點為之前</w:t>
+      </w:r>
+      <w:r>
+        <w:rPr>
+          <w:rFonts w:asciiTheme="minorEastAsia" w:hAnsiTheme="minorEastAsia" w:cs="Times New Roman" w:hint="eastAsia"/>
+          <w:szCs w:val="24"/>
+        </w:rPr>
+        <w:t>v</w:t>
+      </w:r>
+      <w:r>
+        <w:rPr>
+          <w:rFonts w:asciiTheme="minorEastAsia" w:hAnsiTheme="minorEastAsia" w:cs="Times New Roman" w:hint="eastAsia"/>
+          <w:szCs w:val="24"/>
+        </w:rPr>
+        <w:t>開頭資料的第一筆、貼圖資訊為之前</w:t>
+      </w:r>
+      <w:r>
+        <w:rPr>
+          <w:rFonts w:asciiTheme="minorEastAsia" w:hAnsiTheme="minorEastAsia" w:cs="Times New Roman" w:hint="eastAsia"/>
+          <w:szCs w:val="24"/>
+        </w:rPr>
+        <w:t>v</w:t>
       </w:r>
       <w:r>
         <w:rPr>
@@ -522,16 +743,22 @@
           <w:rFonts w:asciiTheme="minorEastAsia" w:hAnsiTheme="minorEastAsia" w:cs="Times New Roman" w:hint="eastAsia"/>
           <w:szCs w:val="24"/>
         </w:rPr>
-        <w:t>開頭資料的第一筆、法向量為之前vn開頭資料的第三筆。</w:t>
-      </w:r>
-    </w:p>
-    <w:p>
-      <w:pPr>
-        <w:rPr>
-          <w:rFonts w:asciiTheme="minorEastAsia" w:hAnsiTheme="minorEastAsia" w:cs="Times New Roman"/>
-          <w:szCs w:val="24"/>
-        </w:rPr>
-      </w:pPr>
+        <w:t>開頭資料的第一筆、法向量為之前</w:t>
+      </w:r>
+      <w:r>
+        <w:rPr>
+          <w:rFonts w:asciiTheme="minorEastAsia" w:hAnsiTheme="minorEastAsia" w:cs="Times New Roman" w:hint="eastAsia"/>
+          <w:szCs w:val="24"/>
+        </w:rPr>
+        <w:t>vn</w:t>
+      </w:r>
+      <w:r>
+        <w:rPr>
+          <w:rFonts w:asciiTheme="minorEastAsia" w:hAnsiTheme="minorEastAsia" w:cs="Times New Roman" w:hint="eastAsia"/>
+          <w:szCs w:val="24"/>
+        </w:rPr>
+        <w:t>開頭資料的第三筆。</w:t>
+      </w:r>
     </w:p>
     <w:p>
       <w:pPr>
@@ -591,7 +818,29 @@
           <w:rFonts w:asciiTheme="minorEastAsia" w:hAnsiTheme="minorEastAsia" w:cs="Times New Roman" w:hint="eastAsia"/>
           <w:szCs w:val="24"/>
         </w:rPr>
-        <w:t>最後按下Draw按鈕，程式便會從檔案讀入資訊，並於繪圖區繪出立體圖形，途中有任何訊息也會顯示於訊息顯示欄。</w:t>
+        <w:t>最後按下</w:t>
+      </w:r>
+      <w:r>
+        <w:rPr>
+          <w:rFonts w:asciiTheme="minorEastAsia" w:hAnsiTheme="minorEastAsia" w:cs="Times New Roman" w:hint="eastAsia"/>
+          <w:szCs w:val="24"/>
+        </w:rPr>
+        <w:t>Draw</w:t>
+      </w:r>
+      <w:r>
+        <w:rPr>
+          <w:rFonts w:asciiTheme="minorEastAsia" w:hAnsiTheme="minorEastAsia" w:cs="Times New Roman" w:hint="eastAsia"/>
+          <w:szCs w:val="24"/>
+        </w:rPr>
+        <w:t>按鈕，程式便會從檔案讀入資訊，並於繪圖區繪</w:t>
+      </w:r>
+      <w:r>
+        <w:rPr>
+          <w:rFonts w:asciiTheme="minorEastAsia" w:hAnsiTheme="minorEastAsia" w:cs="Times New Roman" w:hint="eastAsia"/>
+          <w:szCs w:val="24"/>
+        </w:rPr>
+        <w:lastRenderedPageBreak/>
+        <w:t>出立體圖形，途中有任何訊息也會顯示於訊息顯示欄。</w:t>
       </w:r>
     </w:p>
     <w:p>
@@ -605,12 +854,109 @@
     </w:p>
     <w:p>
       <w:pPr>
+        <w:pStyle w:val="a9"/>
+      </w:pPr>
+      <w:r>
+        <w:rPr>
+          <w:rFonts w:hint="eastAsia"/>
+        </w:rPr>
+        <w:t>操作說明：</w:t>
+      </w:r>
+    </w:p>
+    <w:p>
+      <w:pPr>
         <w:ind w:firstLine="480"/>
         <w:rPr>
           <w:rFonts w:asciiTheme="minorEastAsia" w:hAnsiTheme="minorEastAsia" w:cs="Times New Roman"/>
           <w:szCs w:val="24"/>
         </w:rPr>
       </w:pPr>
+      <w:r>
+        <w:rPr>
+          <w:rFonts w:asciiTheme="minorEastAsia" w:hAnsiTheme="minorEastAsia" w:cs="Times New Roman" w:hint="eastAsia"/>
+          <w:szCs w:val="24"/>
+        </w:rPr>
+        <w:t>載入檔案：</w:t>
+      </w:r>
+    </w:p>
+    <w:p>
+      <w:pPr>
+        <w:ind w:left="480" w:firstLine="480"/>
+        <w:rPr>
+          <w:rFonts w:asciiTheme="minorEastAsia" w:hAnsiTheme="minorEastAsia" w:cs="Times New Roman"/>
+          <w:szCs w:val="24"/>
+        </w:rPr>
+      </w:pPr>
+      <w:r>
+        <w:rPr>
+          <w:rFonts w:asciiTheme="minorEastAsia" w:hAnsiTheme="minorEastAsia" w:cs="Times New Roman" w:hint="eastAsia"/>
+          <w:szCs w:val="24"/>
+        </w:rPr>
+        <w:t>點選左上角</w:t>
+      </w:r>
+      <w:r>
+        <w:rPr>
+          <w:rFonts w:asciiTheme="minorEastAsia" w:hAnsiTheme="minorEastAsia" w:cs="Times New Roman" w:hint="eastAsia"/>
+          <w:szCs w:val="24"/>
+        </w:rPr>
+        <w:t>[ FILE ]</w:t>
+      </w:r>
+      <w:r>
+        <w:rPr>
+          <w:rFonts w:asciiTheme="minorEastAsia" w:hAnsiTheme="minorEastAsia" w:cs="Times New Roman" w:hint="eastAsia"/>
+          <w:szCs w:val="24"/>
+        </w:rPr>
+        <w:t>選擇物件檔</w:t>
+      </w:r>
+      <w:r>
+        <w:rPr>
+          <w:rFonts w:asciiTheme="minorEastAsia" w:hAnsiTheme="minorEastAsia" w:cs="Times New Roman" w:hint="eastAsia"/>
+          <w:szCs w:val="24"/>
+        </w:rPr>
+        <w:t>(</w:t>
+      </w:r>
+      <w:r>
+        <w:rPr>
+          <w:rFonts w:asciiTheme="minorEastAsia" w:hAnsiTheme="minorEastAsia" w:cs="Times New Roman" w:hint="eastAsia"/>
+          <w:szCs w:val="24"/>
+        </w:rPr>
+        <w:t>預設目錄下含</w:t>
+      </w:r>
+      <w:r>
+        <w:rPr>
+          <w:rFonts w:asciiTheme="minorEastAsia" w:hAnsiTheme="minorEastAsia" w:cs="Times New Roman"/>
+          <w:szCs w:val="24"/>
+        </w:rPr>
+        <w:t>cube0_texture.obj</w:t>
+      </w:r>
+      <w:r>
+        <w:rPr>
+          <w:rFonts w:asciiTheme="minorEastAsia" w:hAnsiTheme="minorEastAsia" w:cs="Times New Roman" w:hint="eastAsia"/>
+          <w:szCs w:val="24"/>
+        </w:rPr>
+        <w:t>與</w:t>
+      </w:r>
+      <w:r>
+        <w:rPr>
+          <w:rFonts w:asciiTheme="minorEastAsia" w:hAnsiTheme="minorEastAsia" w:cs="Times New Roman"/>
+          <w:szCs w:val="24"/>
+        </w:rPr>
+        <w:t>wt_teapot.obj</w:t>
+      </w:r>
+      <w:r>
+        <w:rPr>
+          <w:rFonts w:asciiTheme="minorEastAsia" w:hAnsiTheme="minorEastAsia" w:cs="Times New Roman" w:hint="eastAsia"/>
+          <w:szCs w:val="24"/>
+        </w:rPr>
+        <w:t>)</w:t>
+      </w:r>
+      <w:r>
+        <w:rPr>
+          <w:rFonts w:asciiTheme="minorEastAsia" w:hAnsiTheme="minorEastAsia" w:cs="Times New Roman" w:hint="eastAsia"/>
+          <w:szCs w:val="24"/>
+        </w:rPr>
+        <w:t>。</w:t>
+      </w:r>
     </w:p>
     <w:p>
       <w:pPr>
@@ -620,6 +966,13 @@
           <w:szCs w:val="24"/>
         </w:rPr>
       </w:pPr>
+      <w:r>
+        <w:rPr>
+          <w:rFonts w:asciiTheme="minorEastAsia" w:hAnsiTheme="minorEastAsia" w:cs="Times New Roman" w:hint="eastAsia"/>
+          <w:szCs w:val="24"/>
+        </w:rPr>
+        <w:t>相機設置：</w:t>
+      </w:r>
     </w:p>
     <w:p>
       <w:pPr>
@@ -629,7 +982,795 @@
           <w:szCs w:val="24"/>
         </w:rPr>
       </w:pPr>
-      <w:hyperlink r:id="rId7" w:history="1">
+      <w:r>
+        <w:rPr>
+          <w:rFonts w:asciiTheme="minorEastAsia" w:hAnsiTheme="minorEastAsia" w:cs="Times New Roman"/>
+          <w:szCs w:val="24"/>
+        </w:rPr>
+        <w:tab/>
+      </w:r>
+      <w:r>
+        <w:rPr>
+          <w:rFonts w:asciiTheme="minorEastAsia" w:hAnsiTheme="minorEastAsia" w:cs="Times New Roman" w:hint="eastAsia"/>
+          <w:szCs w:val="24"/>
+        </w:rPr>
+        <w:t>點選</w:t>
+      </w:r>
+      <w:r>
+        <w:rPr>
+          <w:rFonts w:asciiTheme="minorEastAsia" w:hAnsiTheme="minorEastAsia" w:cs="Times New Roman" w:hint="eastAsia"/>
+          <w:szCs w:val="24"/>
+        </w:rPr>
+        <w:t>Camera</w:t>
+      </w:r>
+      <w:r>
+        <w:rPr>
+          <w:rFonts w:asciiTheme="minorEastAsia" w:hAnsiTheme="minorEastAsia" w:cs="Times New Roman" w:hint="eastAsia"/>
+          <w:szCs w:val="24"/>
+        </w:rPr>
+        <w:t>頁面，設定相關參數，並按</w:t>
+      </w:r>
+      <w:r>
+        <w:rPr>
+          <w:rFonts w:asciiTheme="minorEastAsia" w:hAnsiTheme="minorEastAsia" w:cs="Times New Roman" w:hint="eastAsia"/>
+          <w:szCs w:val="24"/>
+        </w:rPr>
+        <w:t>[ S</w:t>
+      </w:r>
+      <w:r>
+        <w:rPr>
+          <w:rFonts w:asciiTheme="minorEastAsia" w:hAnsiTheme="minorEastAsia" w:cs="Times New Roman"/>
+          <w:szCs w:val="24"/>
+        </w:rPr>
+        <w:t>et</w:t>
+      </w:r>
+      <w:r>
+        <w:rPr>
+          <w:rFonts w:asciiTheme="minorEastAsia" w:hAnsiTheme="minorEastAsia" w:cs="Times New Roman" w:hint="eastAsia"/>
+          <w:szCs w:val="24"/>
+        </w:rPr>
+        <w:t xml:space="preserve"> ]</w:t>
+      </w:r>
+      <w:r>
+        <w:rPr>
+          <w:rFonts w:asciiTheme="minorEastAsia" w:hAnsiTheme="minorEastAsia" w:cs="Times New Roman" w:hint="eastAsia"/>
+          <w:szCs w:val="24"/>
+        </w:rPr>
+        <w:t>完成設定。</w:t>
+      </w:r>
+    </w:p>
+    <w:p>
+      <w:pPr>
+        <w:ind w:firstLine="480"/>
+        <w:rPr>
+          <w:rFonts w:asciiTheme="minorEastAsia" w:hAnsiTheme="minorEastAsia" w:cs="Times New Roman" w:hint="eastAsia"/>
+          <w:szCs w:val="24"/>
+        </w:rPr>
+      </w:pPr>
+      <w:r>
+        <w:rPr>
+          <w:rFonts w:asciiTheme="minorEastAsia" w:hAnsiTheme="minorEastAsia" w:cs="Times New Roman"/>
+          <w:szCs w:val="24"/>
+        </w:rPr>
+        <w:tab/>
+      </w:r>
+      <w:r>
+        <w:rPr>
+          <w:rFonts w:asciiTheme="minorEastAsia" w:hAnsiTheme="minorEastAsia" w:cs="Times New Roman" w:hint="eastAsia"/>
+          <w:szCs w:val="24"/>
+        </w:rPr>
+        <w:t>建議參數：</w:t>
+      </w:r>
+      <w:r>
+        <w:rPr>
+          <w:rFonts w:asciiTheme="minorEastAsia" w:hAnsiTheme="minorEastAsia" w:cs="Times New Roman"/>
+          <w:szCs w:val="24"/>
+        </w:rPr>
+        <w:br/>
+      </w:r>
+      <w:r>
+        <w:rPr>
+          <w:rFonts w:asciiTheme="minorEastAsia" w:hAnsiTheme="minorEastAsia" w:cs="Times New Roman"/>
+          <w:szCs w:val="24"/>
+        </w:rPr>
+        <w:tab/>
+      </w:r>
+      <w:r>
+        <w:rPr>
+          <w:rFonts w:asciiTheme="minorEastAsia" w:hAnsiTheme="minorEastAsia" w:cs="Times New Roman"/>
+          <w:szCs w:val="24"/>
+        </w:rPr>
+        <w:tab/>
+      </w:r>
+      <w:r>
+        <w:rPr>
+          <w:rFonts w:asciiTheme="minorEastAsia" w:hAnsiTheme="minorEastAsia" w:cs="Times New Roman"/>
+          <w:szCs w:val="24"/>
+        </w:rPr>
+        <w:tab/>
+      </w:r>
+      <w:r>
+        <w:rPr>
+          <w:rFonts w:asciiTheme="minorEastAsia" w:hAnsiTheme="minorEastAsia" w:cs="Times New Roman" w:hint="eastAsia"/>
+          <w:szCs w:val="24"/>
+        </w:rPr>
+        <w:t>Position (</w:t>
+      </w:r>
+      <w:r>
+        <w:rPr>
+          <w:rFonts w:asciiTheme="minorEastAsia" w:hAnsiTheme="minorEastAsia" w:cs="Times New Roman"/>
+          <w:szCs w:val="24"/>
+        </w:rPr>
+        <w:t xml:space="preserve"> </w:t>
+      </w:r>
+      <w:r>
+        <w:rPr>
+          <w:rFonts w:asciiTheme="minorEastAsia" w:hAnsiTheme="minorEastAsia" w:cs="Times New Roman" w:hint="eastAsia"/>
+          <w:szCs w:val="24"/>
+        </w:rPr>
+        <w:t>100</w:t>
+      </w:r>
+      <w:r>
+        <w:rPr>
+          <w:rFonts w:asciiTheme="minorEastAsia" w:hAnsiTheme="minorEastAsia" w:cs="Times New Roman"/>
+          <w:szCs w:val="24"/>
+        </w:rPr>
+        <w:t xml:space="preserve"> , </w:t>
+      </w:r>
+      <w:r>
+        <w:rPr>
+          <w:rFonts w:asciiTheme="minorEastAsia" w:hAnsiTheme="minorEastAsia" w:cs="Times New Roman" w:hint="eastAsia"/>
+          <w:szCs w:val="24"/>
+        </w:rPr>
+        <w:t>1</w:t>
+      </w:r>
+      <w:r>
+        <w:rPr>
+          <w:rFonts w:asciiTheme="minorEastAsia" w:hAnsiTheme="minorEastAsia" w:cs="Times New Roman"/>
+          <w:szCs w:val="24"/>
+        </w:rPr>
+        <w:t xml:space="preserve">00 , 100 </w:t>
+      </w:r>
+      <w:r>
+        <w:rPr>
+          <w:rFonts w:asciiTheme="minorEastAsia" w:hAnsiTheme="minorEastAsia" w:cs="Times New Roman" w:hint="eastAsia"/>
+          <w:szCs w:val="24"/>
+        </w:rPr>
+        <w:t>)</w:t>
+      </w:r>
+      <w:r>
+        <w:rPr>
+          <w:rFonts w:asciiTheme="minorEastAsia" w:hAnsiTheme="minorEastAsia" w:cs="Times New Roman"/>
+          <w:szCs w:val="24"/>
+        </w:rPr>
+        <w:br/>
+      </w:r>
+      <w:r>
+        <w:rPr>
+          <w:rFonts w:asciiTheme="minorEastAsia" w:hAnsiTheme="minorEastAsia" w:cs="Times New Roman"/>
+          <w:szCs w:val="24"/>
+        </w:rPr>
+        <w:tab/>
+      </w:r>
+      <w:r>
+        <w:rPr>
+          <w:rFonts w:asciiTheme="minorEastAsia" w:hAnsiTheme="minorEastAsia" w:cs="Times New Roman"/>
+          <w:szCs w:val="24"/>
+        </w:rPr>
+        <w:tab/>
+      </w:r>
+      <w:r>
+        <w:rPr>
+          <w:rFonts w:asciiTheme="minorEastAsia" w:hAnsiTheme="minorEastAsia" w:cs="Times New Roman"/>
+          <w:szCs w:val="24"/>
+        </w:rPr>
+        <w:tab/>
+        <w:t>Direction ( -1 , -1.01 , -1 )</w:t>
+      </w:r>
+      <w:r>
+        <w:rPr>
+          <w:rFonts w:asciiTheme="minorEastAsia" w:hAnsiTheme="minorEastAsia" w:cs="Times New Roman"/>
+          <w:szCs w:val="24"/>
+        </w:rPr>
+        <w:br/>
+      </w:r>
+      <w:r>
+        <w:rPr>
+          <w:rFonts w:asciiTheme="minorEastAsia" w:hAnsiTheme="minorEastAsia" w:cs="Times New Roman"/>
+          <w:szCs w:val="24"/>
+        </w:rPr>
+        <w:tab/>
+      </w:r>
+      <w:r>
+        <w:rPr>
+          <w:rFonts w:asciiTheme="minorEastAsia" w:hAnsiTheme="minorEastAsia" w:cs="Times New Roman"/>
+          <w:szCs w:val="24"/>
+        </w:rPr>
+        <w:tab/>
+      </w:r>
+      <w:r>
+        <w:rPr>
+          <w:rFonts w:asciiTheme="minorEastAsia" w:hAnsiTheme="minorEastAsia" w:cs="Times New Roman"/>
+          <w:szCs w:val="24"/>
+        </w:rPr>
+        <w:tab/>
+        <w:t>Top ( 0 , 1 , 0 )</w:t>
+      </w:r>
+      <w:r>
+        <w:rPr>
+          <w:rFonts w:asciiTheme="minorEastAsia" w:hAnsiTheme="minorEastAsia" w:cs="Times New Roman"/>
+          <w:szCs w:val="24"/>
+        </w:rPr>
+        <w:br/>
+      </w:r>
+      <w:r>
+        <w:rPr>
+          <w:rFonts w:asciiTheme="minorEastAsia" w:hAnsiTheme="minorEastAsia" w:cs="Times New Roman"/>
+          <w:szCs w:val="24"/>
+        </w:rPr>
+        <w:tab/>
+      </w:r>
+      <w:r>
+        <w:rPr>
+          <w:rFonts w:asciiTheme="minorEastAsia" w:hAnsiTheme="minorEastAsia" w:cs="Times New Roman"/>
+          <w:szCs w:val="24"/>
+        </w:rPr>
+        <w:tab/>
+      </w:r>
+      <w:r>
+        <w:rPr>
+          <w:rFonts w:asciiTheme="minorEastAsia" w:hAnsiTheme="minorEastAsia" w:cs="Times New Roman"/>
+          <w:szCs w:val="24"/>
+        </w:rPr>
+        <w:tab/>
+        <w:t>Window Distance 10000</w:t>
+      </w:r>
+    </w:p>
+    <w:p>
+      <w:pPr>
+        <w:ind w:firstLine="480"/>
+        <w:rPr>
+          <w:rFonts w:asciiTheme="minorEastAsia" w:hAnsiTheme="minorEastAsia" w:cs="Times New Roman"/>
+          <w:szCs w:val="24"/>
+        </w:rPr>
+      </w:pPr>
+      <w:r>
+        <w:rPr>
+          <w:rFonts w:asciiTheme="minorEastAsia" w:hAnsiTheme="minorEastAsia" w:cs="Times New Roman" w:hint="eastAsia"/>
+          <w:szCs w:val="24"/>
+        </w:rPr>
+        <w:t>設定光源：</w:t>
+      </w:r>
+    </w:p>
+    <w:p>
+      <w:pPr>
+        <w:ind w:firstLine="480"/>
+        <w:rPr>
+          <w:rFonts w:asciiTheme="minorEastAsia" w:hAnsiTheme="minorEastAsia" w:cs="Times New Roman"/>
+          <w:szCs w:val="24"/>
+        </w:rPr>
+      </w:pPr>
+      <w:r>
+        <w:rPr>
+          <w:rFonts w:asciiTheme="minorEastAsia" w:hAnsiTheme="minorEastAsia" w:cs="Times New Roman"/>
+          <w:szCs w:val="24"/>
+        </w:rPr>
+        <w:tab/>
+      </w:r>
+      <w:r>
+        <w:rPr>
+          <w:rFonts w:asciiTheme="minorEastAsia" w:hAnsiTheme="minorEastAsia" w:cs="Times New Roman" w:hint="eastAsia"/>
+          <w:szCs w:val="24"/>
+        </w:rPr>
+        <w:t>設定相關參數，並按</w:t>
+      </w:r>
+      <w:r>
+        <w:rPr>
+          <w:rFonts w:asciiTheme="minorEastAsia" w:hAnsiTheme="minorEastAsia" w:cs="Times New Roman" w:hint="eastAsia"/>
+          <w:szCs w:val="24"/>
+        </w:rPr>
+        <w:t>[ S</w:t>
+      </w:r>
+      <w:r>
+        <w:rPr>
+          <w:rFonts w:asciiTheme="minorEastAsia" w:hAnsiTheme="minorEastAsia" w:cs="Times New Roman"/>
+          <w:szCs w:val="24"/>
+        </w:rPr>
+        <w:t xml:space="preserve">et </w:t>
+      </w:r>
+      <w:r>
+        <w:rPr>
+          <w:rFonts w:asciiTheme="minorEastAsia" w:hAnsiTheme="minorEastAsia" w:cs="Times New Roman" w:hint="eastAsia"/>
+          <w:szCs w:val="24"/>
+        </w:rPr>
+        <w:t>]</w:t>
+      </w:r>
+      <w:r>
+        <w:rPr>
+          <w:rFonts w:asciiTheme="minorEastAsia" w:hAnsiTheme="minorEastAsia" w:cs="Times New Roman" w:hint="eastAsia"/>
+          <w:szCs w:val="24"/>
+        </w:rPr>
+        <w:t>或</w:t>
+      </w:r>
+      <w:r>
+        <w:rPr>
+          <w:rFonts w:asciiTheme="minorEastAsia" w:hAnsiTheme="minorEastAsia" w:cs="Times New Roman" w:hint="eastAsia"/>
+          <w:szCs w:val="24"/>
+        </w:rPr>
+        <w:t>[ Add</w:t>
+      </w:r>
+      <w:r>
+        <w:rPr>
+          <w:rFonts w:asciiTheme="minorEastAsia" w:hAnsiTheme="minorEastAsia" w:cs="Times New Roman"/>
+          <w:szCs w:val="24"/>
+        </w:rPr>
+        <w:t xml:space="preserve"> </w:t>
+      </w:r>
+      <w:r>
+        <w:rPr>
+          <w:rFonts w:asciiTheme="minorEastAsia" w:hAnsiTheme="minorEastAsia" w:cs="Times New Roman" w:hint="eastAsia"/>
+          <w:szCs w:val="24"/>
+        </w:rPr>
+        <w:t>]</w:t>
+      </w:r>
+      <w:r>
+        <w:rPr>
+          <w:rFonts w:asciiTheme="minorEastAsia" w:hAnsiTheme="minorEastAsia" w:cs="Times New Roman" w:hint="eastAsia"/>
+          <w:szCs w:val="24"/>
+        </w:rPr>
+        <w:t>完成設定。</w:t>
+      </w:r>
+    </w:p>
+    <w:p>
+      <w:pPr>
+        <w:ind w:firstLine="480"/>
+        <w:rPr>
+          <w:rFonts w:asciiTheme="minorEastAsia" w:hAnsiTheme="minorEastAsia" w:cs="Times New Roman"/>
+          <w:szCs w:val="24"/>
+        </w:rPr>
+      </w:pPr>
+      <w:r>
+        <w:rPr>
+          <w:rFonts w:asciiTheme="minorEastAsia" w:hAnsiTheme="minorEastAsia" w:cs="Times New Roman" w:hint="eastAsia"/>
+          <w:szCs w:val="24"/>
+        </w:rPr>
+        <w:t>最後按下</w:t>
+      </w:r>
+      <w:r>
+        <w:rPr>
+          <w:rFonts w:asciiTheme="minorEastAsia" w:hAnsiTheme="minorEastAsia" w:cs="Times New Roman" w:hint="eastAsia"/>
+          <w:szCs w:val="24"/>
+        </w:rPr>
+        <w:t>[ D</w:t>
+      </w:r>
+      <w:r>
+        <w:rPr>
+          <w:rFonts w:asciiTheme="minorEastAsia" w:hAnsiTheme="minorEastAsia" w:cs="Times New Roman"/>
+          <w:szCs w:val="24"/>
+        </w:rPr>
+        <w:t xml:space="preserve">raw </w:t>
+      </w:r>
+      <w:r>
+        <w:rPr>
+          <w:rFonts w:asciiTheme="minorEastAsia" w:hAnsiTheme="minorEastAsia" w:cs="Times New Roman" w:hint="eastAsia"/>
+          <w:szCs w:val="24"/>
+        </w:rPr>
+        <w:t>]</w:t>
+      </w:r>
+      <w:r>
+        <w:rPr>
+          <w:rFonts w:asciiTheme="minorEastAsia" w:hAnsiTheme="minorEastAsia" w:cs="Times New Roman" w:hint="eastAsia"/>
+          <w:szCs w:val="24"/>
+        </w:rPr>
+        <w:t>即可繪圖。</w:t>
+      </w:r>
+    </w:p>
+    <w:p>
+      <w:pPr>
+        <w:ind w:firstLine="480"/>
+        <w:rPr>
+          <w:rFonts w:asciiTheme="minorEastAsia" w:hAnsiTheme="minorEastAsia" w:cs="Times New Roman"/>
+          <w:szCs w:val="24"/>
+        </w:rPr>
+      </w:pPr>
+      <w:r>
+        <w:rPr>
+          <w:rFonts w:asciiTheme="minorEastAsia" w:hAnsiTheme="minorEastAsia" w:cs="Times New Roman" w:hint="eastAsia"/>
+          <w:szCs w:val="24"/>
+        </w:rPr>
+        <w:t>[</w:t>
+      </w:r>
+      <w:r>
+        <w:rPr>
+          <w:rFonts w:asciiTheme="minorEastAsia" w:hAnsiTheme="minorEastAsia" w:cs="Times New Roman" w:hint="eastAsia"/>
+          <w:szCs w:val="24"/>
+        </w:rPr>
+        <w:t>註</w:t>
+      </w:r>
+      <w:r>
+        <w:rPr>
+          <w:rFonts w:asciiTheme="minorEastAsia" w:hAnsiTheme="minorEastAsia" w:cs="Times New Roman" w:hint="eastAsia"/>
+          <w:szCs w:val="24"/>
+        </w:rPr>
+        <w:t xml:space="preserve">] </w:t>
+      </w:r>
+    </w:p>
+    <w:p>
+      <w:pPr>
+        <w:pStyle w:val="a7"/>
+        <w:numPr>
+          <w:ilvl w:val="0"/>
+          <w:numId w:val="3"/>
+        </w:numPr>
+        <w:ind w:leftChars="0"/>
+        <w:rPr>
+          <w:rFonts w:asciiTheme="minorEastAsia" w:hAnsiTheme="minorEastAsia" w:cs="Times New Roman"/>
+          <w:szCs w:val="24"/>
+        </w:rPr>
+      </w:pPr>
+      <w:r>
+        <w:rPr>
+          <w:rFonts w:asciiTheme="minorEastAsia" w:hAnsiTheme="minorEastAsia" w:cs="Times New Roman" w:hint="eastAsia"/>
+          <w:szCs w:val="24"/>
+        </w:rPr>
+        <w:t>部分未完成功能已關閉操作。</w:t>
+      </w:r>
+    </w:p>
+    <w:p>
+      <w:pPr>
+        <w:pStyle w:val="a7"/>
+        <w:numPr>
+          <w:ilvl w:val="0"/>
+          <w:numId w:val="3"/>
+        </w:numPr>
+        <w:ind w:leftChars="0"/>
+        <w:rPr>
+          <w:rFonts w:asciiTheme="minorEastAsia" w:hAnsiTheme="minorEastAsia" w:cs="Times New Roman"/>
+          <w:szCs w:val="24"/>
+        </w:rPr>
+      </w:pPr>
+      <w:r>
+        <w:rPr>
+          <w:rFonts w:asciiTheme="minorEastAsia" w:hAnsiTheme="minorEastAsia" w:cs="Times New Roman" w:hint="eastAsia"/>
+          <w:szCs w:val="24"/>
+        </w:rPr>
+        <w:t>物件及光線的</w:t>
+      </w:r>
+      <w:r>
+        <w:rPr>
+          <w:rFonts w:asciiTheme="minorEastAsia" w:hAnsiTheme="minorEastAsia" w:cs="Times New Roman" w:hint="eastAsia"/>
+          <w:szCs w:val="24"/>
+        </w:rPr>
+        <w:t xml:space="preserve"> K </w:t>
+      </w:r>
+      <w:r>
+        <w:rPr>
+          <w:rFonts w:asciiTheme="minorEastAsia" w:hAnsiTheme="minorEastAsia" w:cs="Times New Roman" w:hint="eastAsia"/>
+          <w:szCs w:val="24"/>
+        </w:rPr>
+        <w:t>係數目前先由亂數產生，物件在載入檔案</w:t>
+      </w:r>
+      <w:r>
+        <w:rPr>
+          <w:rFonts w:asciiTheme="minorEastAsia" w:hAnsiTheme="minorEastAsia" w:cs="Times New Roman" w:hint="eastAsia"/>
+          <w:szCs w:val="24"/>
+        </w:rPr>
+        <w:lastRenderedPageBreak/>
+        <w:t>時產生</w:t>
+      </w:r>
+      <w:r>
+        <w:rPr>
+          <w:rFonts w:asciiTheme="minorEastAsia" w:hAnsiTheme="minorEastAsia" w:cs="Times New Roman" w:hint="eastAsia"/>
+          <w:szCs w:val="24"/>
+        </w:rPr>
+        <w:t>(0~1)</w:t>
+      </w:r>
+      <w:r>
+        <w:rPr>
+          <w:rFonts w:asciiTheme="minorEastAsia" w:hAnsiTheme="minorEastAsia" w:cs="Times New Roman" w:hint="eastAsia"/>
+          <w:szCs w:val="24"/>
+        </w:rPr>
+        <w:t>，光線在</w:t>
+      </w:r>
+      <w:r>
+        <w:rPr>
+          <w:rFonts w:asciiTheme="minorEastAsia" w:hAnsiTheme="minorEastAsia" w:cs="Times New Roman" w:hint="eastAsia"/>
+          <w:szCs w:val="24"/>
+        </w:rPr>
+        <w:t>Color</w:t>
+      </w:r>
+      <w:r>
+        <w:rPr>
+          <w:rFonts w:asciiTheme="minorEastAsia" w:hAnsiTheme="minorEastAsia" w:cs="Times New Roman" w:hint="eastAsia"/>
+          <w:szCs w:val="24"/>
+        </w:rPr>
+        <w:t>按</w:t>
+      </w:r>
+      <w:r>
+        <w:rPr>
+          <w:rFonts w:asciiTheme="minorEastAsia" w:hAnsiTheme="minorEastAsia" w:cs="Times New Roman" w:hint="eastAsia"/>
+          <w:szCs w:val="24"/>
+        </w:rPr>
+        <w:t>[ A</w:t>
+      </w:r>
+      <w:r>
+        <w:rPr>
+          <w:rFonts w:asciiTheme="minorEastAsia" w:hAnsiTheme="minorEastAsia" w:cs="Times New Roman"/>
+          <w:szCs w:val="24"/>
+        </w:rPr>
+        <w:t xml:space="preserve">dd </w:t>
+      </w:r>
+      <w:r>
+        <w:rPr>
+          <w:rFonts w:asciiTheme="minorEastAsia" w:hAnsiTheme="minorEastAsia" w:cs="Times New Roman" w:hint="eastAsia"/>
+          <w:szCs w:val="24"/>
+        </w:rPr>
+        <w:t>]</w:t>
+      </w:r>
+      <w:r>
+        <w:rPr>
+          <w:rFonts w:asciiTheme="minorEastAsia" w:hAnsiTheme="minorEastAsia" w:cs="Times New Roman" w:hint="eastAsia"/>
+          <w:szCs w:val="24"/>
+        </w:rPr>
+        <w:t>後產生</w:t>
+      </w:r>
+      <w:r>
+        <w:rPr>
+          <w:rFonts w:asciiTheme="minorEastAsia" w:hAnsiTheme="minorEastAsia" w:cs="Times New Roman" w:hint="eastAsia"/>
+          <w:szCs w:val="24"/>
+        </w:rPr>
+        <w:t>(0.5~1)</w:t>
+      </w:r>
+      <w:r>
+        <w:rPr>
+          <w:rFonts w:asciiTheme="minorEastAsia" w:hAnsiTheme="minorEastAsia" w:cs="Times New Roman" w:hint="eastAsia"/>
+          <w:szCs w:val="24"/>
+        </w:rPr>
+        <w:t>。</w:t>
+      </w:r>
+    </w:p>
+    <w:p>
+      <w:pPr>
+        <w:pStyle w:val="a7"/>
+        <w:numPr>
+          <w:ilvl w:val="0"/>
+          <w:numId w:val="3"/>
+        </w:numPr>
+        <w:ind w:leftChars="0"/>
+        <w:rPr>
+          <w:rFonts w:asciiTheme="minorEastAsia" w:hAnsiTheme="minorEastAsia" w:cs="Times New Roman"/>
+          <w:szCs w:val="24"/>
+        </w:rPr>
+      </w:pPr>
+      <w:r>
+        <w:rPr>
+          <w:rFonts w:asciiTheme="minorEastAsia" w:hAnsiTheme="minorEastAsia" w:cs="Times New Roman" w:hint="eastAsia"/>
+          <w:szCs w:val="24"/>
+        </w:rPr>
+        <w:t>光線雖然可以設置環境光、位置，但效果可能不明顯。</w:t>
+      </w:r>
+    </w:p>
+    <w:p>
+      <w:pPr>
+        <w:pStyle w:val="a7"/>
+        <w:numPr>
+          <w:ilvl w:val="0"/>
+          <w:numId w:val="3"/>
+        </w:numPr>
+        <w:ind w:leftChars="0"/>
+        <w:rPr>
+          <w:rFonts w:asciiTheme="minorEastAsia" w:hAnsiTheme="minorEastAsia" w:cs="Times New Roman"/>
+          <w:szCs w:val="24"/>
+        </w:rPr>
+      </w:pPr>
+      <w:r>
+        <w:rPr>
+          <w:rFonts w:asciiTheme="minorEastAsia" w:hAnsiTheme="minorEastAsia" w:cs="Times New Roman" w:hint="eastAsia"/>
+          <w:szCs w:val="24"/>
+        </w:rPr>
+        <w:t>選擇貼圖或上色由載入物件時，是否有</w:t>
+      </w:r>
+      <w:r>
+        <w:rPr>
+          <w:rFonts w:asciiTheme="minorEastAsia" w:hAnsiTheme="minorEastAsia" w:cs="Times New Roman" w:hint="eastAsia"/>
+          <w:szCs w:val="24"/>
+        </w:rPr>
+        <w:t>vt</w:t>
+      </w:r>
+      <w:r>
+        <w:rPr>
+          <w:rFonts w:asciiTheme="minorEastAsia" w:hAnsiTheme="minorEastAsia" w:cs="Times New Roman" w:hint="eastAsia"/>
+          <w:szCs w:val="24"/>
+        </w:rPr>
+        <w:t>值決定。</w:t>
+      </w:r>
+    </w:p>
+    <w:p>
+      <w:pPr>
+        <w:pStyle w:val="a7"/>
+        <w:numPr>
+          <w:ilvl w:val="0"/>
+          <w:numId w:val="3"/>
+        </w:numPr>
+        <w:ind w:leftChars="0"/>
+        <w:rPr>
+          <w:rFonts w:asciiTheme="minorEastAsia" w:hAnsiTheme="minorEastAsia" w:cs="Times New Roman"/>
+          <w:szCs w:val="24"/>
+        </w:rPr>
+      </w:pPr>
+      <w:r>
+        <w:rPr>
+          <w:rFonts w:asciiTheme="minorEastAsia" w:hAnsiTheme="minorEastAsia" w:cs="Times New Roman" w:hint="eastAsia"/>
+          <w:szCs w:val="24"/>
+        </w:rPr>
+        <w:t>物件複雜時，繪圖時間較長，請耐心等候。</w:t>
+      </w:r>
+    </w:p>
+    <w:p>
+      <w:pPr>
+        <w:rPr>
+          <w:rFonts w:asciiTheme="minorEastAsia" w:hAnsiTheme="minorEastAsia" w:cs="Times New Roman"/>
+          <w:szCs w:val="24"/>
+        </w:rPr>
+      </w:pPr>
+    </w:p>
+    <w:p>
+      <w:pPr>
+        <w:pStyle w:val="a9"/>
+      </w:pPr>
+      <w:r>
+        <w:rPr>
+          <w:rFonts w:hint="eastAsia"/>
+        </w:rPr>
+        <w:t>成果圖：</w:t>
+      </w:r>
+    </w:p>
+    <w:p>
+      <w:r>
+        <w:rPr>
+          <w:rFonts w:hint="eastAsia"/>
+        </w:rPr>
+        <w:pict>
+          <v:shapetype id="_x0000_t75" coordsize="21600,21600" o:spt="75" o:preferrelative="t" path="m@4@5l@4@11@9@11@9@5xe" filled="f" stroked="f">
+            <v:stroke joinstyle="miter"/>
+            <v:formulas>
+              <v:f eqn="if lineDrawn pixelLineWidth 0"/>
+              <v:f eqn="sum @0 1 0"/>
+              <v:f eqn="sum 0 0 @1"/>
+              <v:f eqn="prod @2 1 2"/>
+              <v:f eqn="prod @3 21600 pixelWidth"/>
+              <v:f eqn="prod @3 21600 pixelHeight"/>
+              <v:f eqn="sum @0 0 1"/>
+              <v:f eqn="prod @6 1 2"/>
+              <v:f eqn="prod @7 21600 pixelWidth"/>
+              <v:f eqn="sum @8 21600 0"/>
+              <v:f eqn="prod @7 21600 pixelHeight"/>
+              <v:f eqn="sum @10 21600 0"/>
+            </v:formulas>
+            <v:path o:extrusionok="f" gradientshapeok="t" o:connecttype="rect"/>
+            <o:lock v:ext="edit" aspectratio="t"/>
+          </v:shapetype>
+          <v:shape id="_x0000_i1025" type="#_x0000_t75" style="width:300.75pt;height:198pt">
+            <v:imagedata r:id="rId7" o:title="方塊"/>
+          </v:shape>
+        </w:pict>
+      </w:r>
+    </w:p>
+    <w:p>
+      <w:pPr>
+        <w:rPr>
+          <w:rFonts w:hint="eastAsia"/>
+        </w:rPr>
+      </w:pPr>
+      <w:r>
+        <w:rPr>
+          <w:rFonts w:hint="eastAsia"/>
+        </w:rPr>
+        <w:t>方塊上色</w:t>
+      </w:r>
+      <w:r>
+        <w:rPr>
+          <w:rFonts w:hint="eastAsia"/>
+        </w:rPr>
+        <w:t>(</w:t>
+      </w:r>
+      <w:r>
+        <w:rPr>
+          <w:rFonts w:hint="eastAsia"/>
+        </w:rPr>
+        <w:t>目前需手動關閉貼圖部分，才能上色</w:t>
+      </w:r>
+      <w:r>
+        <w:rPr>
+          <w:rFonts w:hint="eastAsia"/>
+        </w:rPr>
+        <w:t>)</w:t>
+      </w:r>
+    </w:p>
+    <w:p>
+      <w:r>
+        <w:rPr>
+          <w:rFonts w:hint="eastAsia"/>
+        </w:rPr>
+        <w:pict>
+          <v:shape id="_x0000_i1026" type="#_x0000_t75" style="width:233.25pt;height:213pt">
+            <v:imagedata r:id="rId8" o:title="方塊貼圖"/>
+          </v:shape>
+        </w:pict>
+      </w:r>
+    </w:p>
+    <w:p>
+      <w:r>
+        <w:rPr>
+          <w:rFonts w:hint="eastAsia"/>
+        </w:rPr>
+        <w:lastRenderedPageBreak/>
+        <w:t>方塊貼圖</w:t>
+      </w:r>
+    </w:p>
+    <w:p>
+      <w:pPr>
+        <w:rPr>
+          <w:rFonts w:hint="eastAsia"/>
+        </w:rPr>
+      </w:pPr>
+      <w:r>
+        <w:rPr>
+          <w:rFonts w:hint="eastAsia"/>
+        </w:rPr>
+        <w:pict>
+          <v:shape id="_x0000_i1027" type="#_x0000_t75" style="width:211.5pt;height:137.25pt">
+            <v:imagedata r:id="rId9" o:title="茶壺"/>
+          </v:shape>
+        </w:pict>
+      </w:r>
+    </w:p>
+    <w:p>
+      <w:pPr>
+        <w:rPr>
+          <w:rFonts w:asciiTheme="minorEastAsia" w:hAnsiTheme="minorEastAsia" w:cs="Times New Roman"/>
+          <w:szCs w:val="24"/>
+        </w:rPr>
+      </w:pPr>
+      <w:r>
+        <w:rPr>
+          <w:rFonts w:asciiTheme="minorEastAsia" w:hAnsiTheme="minorEastAsia" w:cs="Times New Roman" w:hint="eastAsia"/>
+          <w:szCs w:val="24"/>
+        </w:rPr>
+        <w:t>茶壺上色</w:t>
+      </w:r>
+    </w:p>
+    <w:p>
+      <w:pPr>
+        <w:rPr>
+          <w:rFonts w:asciiTheme="minorEastAsia" w:hAnsiTheme="minorEastAsia" w:cs="Times New Roman" w:hint="eastAsia"/>
+          <w:szCs w:val="24"/>
+        </w:rPr>
+      </w:pPr>
+    </w:p>
+    <w:p>
+      <w:pPr>
+        <w:pStyle w:val="a9"/>
+        <w:rPr>
+          <w:rFonts w:hint="eastAsia"/>
+        </w:rPr>
+      </w:pPr>
+      <w:r>
+        <w:rPr>
+          <w:rFonts w:hint="eastAsia"/>
+        </w:rPr>
+        <w:t>參考資料：</w:t>
+      </w:r>
+    </w:p>
+    <w:p>
+      <w:pPr>
+        <w:ind w:firstLine="480"/>
+        <w:rPr>
+          <w:rFonts w:asciiTheme="minorEastAsia" w:hAnsiTheme="minorEastAsia" w:cs="Times New Roman"/>
+          <w:szCs w:val="24"/>
+        </w:rPr>
+      </w:pPr>
+      <w:hyperlink r:id="rId10" w:history="1">
         <w:r>
           <w:rPr>
             <w:rStyle w:val="a8"/>
@@ -648,7 +1789,7 @@
           <w:szCs w:val="24"/>
         </w:rPr>
       </w:pPr>
-      <w:hyperlink r:id="rId8" w:history="1">
+      <w:hyperlink r:id="rId11" w:history="1">
         <w:r>
           <w:rPr>
             <w:rStyle w:val="a8"/>
@@ -667,7 +1808,7 @@
           <w:szCs w:val="24"/>
         </w:rPr>
       </w:pPr>
-      <w:hyperlink r:id="rId9" w:history="1">
+      <w:hyperlink r:id="rId12" w:history="1">
         <w:r>
           <w:rPr>
             <w:rStyle w:val="a8"/>
@@ -687,7 +1828,7 @@
           <w:szCs w:val="24"/>
         </w:rPr>
       </w:pPr>
-      <w:hyperlink r:id="rId10" w:anchor="2" w:history="1">
+      <w:hyperlink r:id="rId13" w:anchor="2" w:history="1">
         <w:r>
           <w:rPr>
             <w:rStyle w:val="a8"/>
@@ -713,8 +1854,6 @@
         </w:rPr>
         <w:t>http://en.wikipedia.org/wiki/M%C3%B6ller%E2%80%93Trumbore_intersection_algorithm</w:t>
       </w:r>
-      <w:bookmarkStart w:id="0" w:name="_GoBack"/>
-      <w:bookmarkEnd w:id="0"/>
     </w:p>
     <w:p>
       <w:pPr>
@@ -775,7 +1914,182 @@
 
 <file path=word/numbering.xml><?xml version="1.0" encoding="utf-8"?>
 <w:numbering xmlns:wpc="http://schemas.microsoft.com/office/word/2010/wordprocessingCanvas" xmlns:mc="http://schemas.openxmlformats.org/markup-compatibility/2006" xmlns:o="urn:schemas-microsoft-com:office:office" xmlns:r="http://schemas.openxmlformats.org/officeDocument/2006/relationships" xmlns:m="http://schemas.openxmlformats.org/officeDocument/2006/math" xmlns:v="urn:schemas-microsoft-com:vml" xmlns:wp14="http://schemas.microsoft.com/office/word/2010/wordprocessingDrawing" xmlns:wp="http://schemas.openxmlformats.org/drawingml/2006/wordprocessingDrawing" xmlns:w10="urn:schemas-microsoft-com:office:word" xmlns:w="http://schemas.openxmlformats.org/wordprocessingml/2006/main" xmlns:w14="http://schemas.microsoft.com/office/word/2010/wordml" xmlns:w15="http://schemas.microsoft.com/office/word/2012/wordml" xmlns:wpg="http://schemas.microsoft.com/office/word/2010/wordprocessingGroup" xmlns:wpi="http://schemas.microsoft.com/office/word/2010/wordprocessingInk" xmlns:wne="http://schemas.microsoft.com/office/word/2006/wordml" xmlns:wps="http://schemas.microsoft.com/office/word/2010/wordprocessingShape" mc:Ignorable="w14 w15 wp14">
-  <w:abstractNum w:abstractNumId="0">
+  <w:abstractNum w:abstractNumId="0" w15:restartNumberingAfterBreak="0">
+    <w:nsid w:val="273D77E2"/>
+    <w:multiLevelType w:val="hybridMultilevel"/>
+    <w:tmpl w:val="06A40B22"/>
+    <w:lvl w:ilvl="0" w:tplc="DA5EDC74">
+      <w:start w:val="1"/>
+      <w:numFmt w:val="decimal"/>
+      <w:lvlText w:val="%1."/>
+      <w:lvlJc w:val="left"/>
+      <w:pPr>
+        <w:ind w:left="840" w:hanging="360"/>
+      </w:pPr>
+      <w:rPr>
+        <w:rFonts w:hint="default"/>
+      </w:rPr>
+    </w:lvl>
+    <w:lvl w:ilvl="1" w:tplc="04090019" w:tentative="1">
+      <w:start w:val="1"/>
+      <w:numFmt w:val="ideographTraditional"/>
+      <w:lvlText w:val="%2、"/>
+      <w:lvlJc w:val="left"/>
+      <w:pPr>
+        <w:ind w:left="1440" w:hanging="480"/>
+      </w:pPr>
+    </w:lvl>
+    <w:lvl w:ilvl="2" w:tplc="0409001B" w:tentative="1">
+      <w:start w:val="1"/>
+      <w:numFmt w:val="lowerRoman"/>
+      <w:lvlText w:val="%3."/>
+      <w:lvlJc w:val="right"/>
+      <w:pPr>
+        <w:ind w:left="1920" w:hanging="480"/>
+      </w:pPr>
+    </w:lvl>
+    <w:lvl w:ilvl="3" w:tplc="0409000F" w:tentative="1">
+      <w:start w:val="1"/>
+      <w:numFmt w:val="decimal"/>
+      <w:lvlText w:val="%4."/>
+      <w:lvlJc w:val="left"/>
+      <w:pPr>
+        <w:ind w:left="2400" w:hanging="480"/>
+      </w:pPr>
+    </w:lvl>
+    <w:lvl w:ilvl="4" w:tplc="04090019" w:tentative="1">
+      <w:start w:val="1"/>
+      <w:numFmt w:val="ideographTraditional"/>
+      <w:lvlText w:val="%5、"/>
+      <w:lvlJc w:val="left"/>
+      <w:pPr>
+        <w:ind w:left="2880" w:hanging="480"/>
+      </w:pPr>
+    </w:lvl>
+    <w:lvl w:ilvl="5" w:tplc="0409001B" w:tentative="1">
+      <w:start w:val="1"/>
+      <w:numFmt w:val="lowerRoman"/>
+      <w:lvlText w:val="%6."/>
+      <w:lvlJc w:val="right"/>
+      <w:pPr>
+        <w:ind w:left="3360" w:hanging="480"/>
+      </w:pPr>
+    </w:lvl>
+    <w:lvl w:ilvl="6" w:tplc="0409000F" w:tentative="1">
+      <w:start w:val="1"/>
+      <w:numFmt w:val="decimal"/>
+      <w:lvlText w:val="%7."/>
+      <w:lvlJc w:val="left"/>
+      <w:pPr>
+        <w:ind w:left="3840" w:hanging="480"/>
+      </w:pPr>
+    </w:lvl>
+    <w:lvl w:ilvl="7" w:tplc="04090019" w:tentative="1">
+      <w:start w:val="1"/>
+      <w:numFmt w:val="ideographTraditional"/>
+      <w:lvlText w:val="%8、"/>
+      <w:lvlJc w:val="left"/>
+      <w:pPr>
+        <w:ind w:left="4320" w:hanging="480"/>
+      </w:pPr>
+    </w:lvl>
+    <w:lvl w:ilvl="8" w:tplc="0409001B" w:tentative="1">
+      <w:start w:val="1"/>
+      <w:numFmt w:val="lowerRoman"/>
+      <w:lvlText w:val="%9."/>
+      <w:lvlJc w:val="right"/>
+      <w:pPr>
+        <w:ind w:left="4800" w:hanging="480"/>
+      </w:pPr>
+    </w:lvl>
+  </w:abstractNum>
+  <w:abstractNum w:abstractNumId="1" w15:restartNumberingAfterBreak="0">
+    <w:nsid w:val="4A06198C"/>
+    <w:multiLevelType w:val="hybridMultilevel"/>
+    <w:tmpl w:val="8AE032B2"/>
+    <w:lvl w:ilvl="0" w:tplc="0409000F">
+      <w:start w:val="1"/>
+      <w:numFmt w:val="decimal"/>
+      <w:lvlText w:val="%1."/>
+      <w:lvlJc w:val="left"/>
+      <w:pPr>
+        <w:ind w:left="960" w:hanging="480"/>
+      </w:pPr>
+    </w:lvl>
+    <w:lvl w:ilvl="1" w:tplc="04090019" w:tentative="1">
+      <w:start w:val="1"/>
+      <w:numFmt w:val="ideographTraditional"/>
+      <w:lvlText w:val="%2、"/>
+      <w:lvlJc w:val="left"/>
+      <w:pPr>
+        <w:ind w:left="1440" w:hanging="480"/>
+      </w:pPr>
+    </w:lvl>
+    <w:lvl w:ilvl="2" w:tplc="0409001B" w:tentative="1">
+      <w:start w:val="1"/>
+      <w:numFmt w:val="lowerRoman"/>
+      <w:lvlText w:val="%3."/>
+      <w:lvlJc w:val="right"/>
+      <w:pPr>
+        <w:ind w:left="1920" w:hanging="480"/>
+      </w:pPr>
+    </w:lvl>
+    <w:lvl w:ilvl="3" w:tplc="0409000F" w:tentative="1">
+      <w:start w:val="1"/>
+      <w:numFmt w:val="decimal"/>
+      <w:lvlText w:val="%4."/>
+      <w:lvlJc w:val="left"/>
+      <w:pPr>
+        <w:ind w:left="2400" w:hanging="480"/>
+      </w:pPr>
+    </w:lvl>
+    <w:lvl w:ilvl="4" w:tplc="04090019" w:tentative="1">
+      <w:start w:val="1"/>
+      <w:numFmt w:val="ideographTraditional"/>
+      <w:lvlText w:val="%5、"/>
+      <w:lvlJc w:val="left"/>
+      <w:pPr>
+        <w:ind w:left="2880" w:hanging="480"/>
+      </w:pPr>
+    </w:lvl>
+    <w:lvl w:ilvl="5" w:tplc="0409001B" w:tentative="1">
+      <w:start w:val="1"/>
+      <w:numFmt w:val="lowerRoman"/>
+      <w:lvlText w:val="%6."/>
+      <w:lvlJc w:val="right"/>
+      <w:pPr>
+        <w:ind w:left="3360" w:hanging="480"/>
+      </w:pPr>
+    </w:lvl>
+    <w:lvl w:ilvl="6" w:tplc="0409000F" w:tentative="1">
+      <w:start w:val="1"/>
+      <w:numFmt w:val="decimal"/>
+      <w:lvlText w:val="%7."/>
+      <w:lvlJc w:val="left"/>
+      <w:pPr>
+        <w:ind w:left="3840" w:hanging="480"/>
+      </w:pPr>
+    </w:lvl>
+    <w:lvl w:ilvl="7" w:tplc="04090019" w:tentative="1">
+      <w:start w:val="1"/>
+      <w:numFmt w:val="ideographTraditional"/>
+      <w:lvlText w:val="%8、"/>
+      <w:lvlJc w:val="left"/>
+      <w:pPr>
+        <w:ind w:left="4320" w:hanging="480"/>
+      </w:pPr>
+    </w:lvl>
+    <w:lvl w:ilvl="8" w:tplc="0409001B" w:tentative="1">
+      <w:start w:val="1"/>
+      <w:numFmt w:val="lowerRoman"/>
+      <w:lvlText w:val="%9."/>
+      <w:lvlJc w:val="right"/>
+      <w:pPr>
+        <w:ind w:left="4800" w:hanging="480"/>
+      </w:pPr>
+    </w:lvl>
+  </w:abstractNum>
+  <w:abstractNum w:abstractNumId="2" w15:restartNumberingAfterBreak="0">
     <w:nsid w:val="6FFE2EA4"/>
     <w:multiLevelType w:val="hybridMultilevel"/>
     <w:tmpl w:val="C5DE6846"/>
@@ -866,6 +2180,12 @@
     </w:lvl>
   </w:abstractNum>
   <w:num w:numId="1">
+    <w:abstractNumId w:val="2"/>
+  </w:num>
+  <w:num w:numId="2">
+    <w:abstractNumId w:val="1"/>
+  </w:num>
+  <w:num w:numId="3">
     <w:abstractNumId w:val="0"/>
   </w:num>
 </w:numbering>
@@ -1261,9 +2581,78 @@
   <w:style w:type="paragraph" w:default="1" w:styleId="a">
     <w:name w:val="Normal"/>
     <w:qFormat/>
+    <w:rsid w:val="00A422BE"/>
     <w:pPr>
       <w:widowControl w:val="0"/>
     </w:pPr>
+    <w:rPr>
+      <w:rFonts w:eastAsia="標楷體"/>
+      <w:sz w:val="28"/>
+    </w:rPr>
+  </w:style>
+  <w:style w:type="paragraph" w:styleId="2">
+    <w:name w:val="heading 2"/>
+    <w:basedOn w:val="a"/>
+    <w:next w:val="a"/>
+    <w:link w:val="20"/>
+    <w:uiPriority w:val="9"/>
+    <w:unhideWhenUsed/>
+    <w:qFormat/>
+    <w:rsid w:val="00393979"/>
+    <w:pPr>
+      <w:keepNext/>
+      <w:spacing w:line="720" w:lineRule="auto"/>
+      <w:outlineLvl w:val="1"/>
+    </w:pPr>
+    <w:rPr>
+      <w:rFonts w:asciiTheme="majorHAnsi" w:eastAsiaTheme="majorEastAsia" w:hAnsiTheme="majorHAnsi" w:cstheme="majorBidi"/>
+      <w:b/>
+      <w:bCs/>
+      <w:sz w:val="48"/>
+      <w:szCs w:val="48"/>
+    </w:rPr>
+  </w:style>
+  <w:style w:type="paragraph" w:styleId="3">
+    <w:name w:val="heading 3"/>
+    <w:basedOn w:val="a"/>
+    <w:next w:val="a"/>
+    <w:link w:val="30"/>
+    <w:uiPriority w:val="9"/>
+    <w:unhideWhenUsed/>
+    <w:qFormat/>
+    <w:rsid w:val="00393979"/>
+    <w:pPr>
+      <w:keepNext/>
+      <w:spacing w:line="720" w:lineRule="auto"/>
+      <w:outlineLvl w:val="2"/>
+    </w:pPr>
+    <w:rPr>
+      <w:rFonts w:asciiTheme="majorHAnsi" w:eastAsiaTheme="majorEastAsia" w:hAnsiTheme="majorHAnsi" w:cstheme="majorBidi"/>
+      <w:b/>
+      <w:bCs/>
+      <w:sz w:val="36"/>
+      <w:szCs w:val="36"/>
+    </w:rPr>
+  </w:style>
+  <w:style w:type="paragraph" w:styleId="4">
+    <w:name w:val="heading 4"/>
+    <w:basedOn w:val="a"/>
+    <w:next w:val="a"/>
+    <w:link w:val="40"/>
+    <w:uiPriority w:val="9"/>
+    <w:unhideWhenUsed/>
+    <w:qFormat/>
+    <w:rsid w:val="00393979"/>
+    <w:pPr>
+      <w:keepNext/>
+      <w:spacing w:line="720" w:lineRule="auto"/>
+      <w:outlineLvl w:val="3"/>
+    </w:pPr>
+    <w:rPr>
+      <w:rFonts w:asciiTheme="majorHAnsi" w:eastAsiaTheme="majorEastAsia" w:hAnsiTheme="majorHAnsi" w:cstheme="majorBidi"/>
+      <w:sz w:val="36"/>
+      <w:szCs w:val="36"/>
+    </w:rPr>
   </w:style>
   <w:style w:type="character" w:default="1" w:styleId="a0">
     <w:name w:val="Default Paragraph Font"/>
@@ -1371,6 +2760,80 @@
     <w:rPr>
       <w:color w:val="0563C1" w:themeColor="hyperlink"/>
       <w:u w:val="single"/>
+    </w:rPr>
+  </w:style>
+  <w:style w:type="paragraph" w:styleId="a9">
+    <w:name w:val="Title"/>
+    <w:basedOn w:val="a"/>
+    <w:next w:val="a"/>
+    <w:link w:val="aa"/>
+    <w:uiPriority w:val="10"/>
+    <w:qFormat/>
+    <w:rsid w:val="00A422BE"/>
+    <w:pPr>
+      <w:spacing w:before="240" w:after="60"/>
+      <w:outlineLvl w:val="0"/>
+    </w:pPr>
+    <w:rPr>
+      <w:rFonts w:asciiTheme="majorHAnsi" w:hAnsiTheme="majorHAnsi" w:cstheme="majorBidi"/>
+      <w:b/>
+      <w:bCs/>
+      <w:sz w:val="36"/>
+      <w:szCs w:val="32"/>
+    </w:rPr>
+  </w:style>
+  <w:style w:type="character" w:customStyle="1" w:styleId="aa">
+    <w:name w:val="標題 字元"/>
+    <w:basedOn w:val="a0"/>
+    <w:link w:val="a9"/>
+    <w:uiPriority w:val="10"/>
+    <w:rsid w:val="00A422BE"/>
+    <w:rPr>
+      <w:rFonts w:asciiTheme="majorHAnsi" w:eastAsia="標楷體" w:hAnsiTheme="majorHAnsi" w:cstheme="majorBidi"/>
+      <w:b/>
+      <w:bCs/>
+      <w:sz w:val="36"/>
+      <w:szCs w:val="32"/>
+    </w:rPr>
+  </w:style>
+  <w:style w:type="character" w:customStyle="1" w:styleId="20">
+    <w:name w:val="標題 2 字元"/>
+    <w:basedOn w:val="a0"/>
+    <w:link w:val="2"/>
+    <w:uiPriority w:val="9"/>
+    <w:rsid w:val="00393979"/>
+    <w:rPr>
+      <w:rFonts w:asciiTheme="majorHAnsi" w:eastAsiaTheme="majorEastAsia" w:hAnsiTheme="majorHAnsi" w:cstheme="majorBidi"/>
+      <w:b/>
+      <w:bCs/>
+      <w:sz w:val="48"/>
+      <w:szCs w:val="48"/>
+    </w:rPr>
+  </w:style>
+  <w:style w:type="character" w:customStyle="1" w:styleId="30">
+    <w:name w:val="標題 3 字元"/>
+    <w:basedOn w:val="a0"/>
+    <w:link w:val="3"/>
+    <w:uiPriority w:val="9"/>
+    <w:rsid w:val="00393979"/>
+    <w:rPr>
+      <w:rFonts w:asciiTheme="majorHAnsi" w:eastAsiaTheme="majorEastAsia" w:hAnsiTheme="majorHAnsi" w:cstheme="majorBidi"/>
+      <w:b/>
+      <w:bCs/>
+      <w:sz w:val="36"/>
+      <w:szCs w:val="36"/>
+    </w:rPr>
+  </w:style>
+  <w:style w:type="character" w:customStyle="1" w:styleId="40">
+    <w:name w:val="標題 4 字元"/>
+    <w:basedOn w:val="a0"/>
+    <w:link w:val="4"/>
+    <w:uiPriority w:val="9"/>
+    <w:rsid w:val="00393979"/>
+    <w:rPr>
+      <w:rFonts w:asciiTheme="majorHAnsi" w:eastAsiaTheme="majorEastAsia" w:hAnsiTheme="majorHAnsi" w:cstheme="majorBidi"/>
+      <w:sz w:val="36"/>
+      <w:szCs w:val="36"/>
     </w:rPr>
   </w:style>
 </w:styles>
